--- a/响应曲面法RSM/响应曲面.docx
+++ b/响应曲面法RSM/响应曲面.docx
@@ -1,60 +1,96 @@
 
 <file path=word/document.xml><?xml version="1.0" encoding="utf-8"?>
-<w:document xmlns:wpc="http://schemas.microsoft.com/office/word/2010/wordprocessingCanvas" xmlns:mc="http://schemas.openxmlformats.org/markup-compatibility/2006" xmlns:o="urn:schemas-microsoft-com:office:office" xmlns:r="http://schemas.openxmlformats.org/officeDocument/2006/relationships" xmlns:m="http://schemas.openxmlformats.org/officeDocument/2006/math" xmlns:v="urn:schemas-microsoft-com:vml" xmlns:wp14="http://schemas.microsoft.com/office/word/2010/wordprocessingDrawing" xmlns:wp="http://schemas.openxmlformats.org/drawingml/2006/wordprocessingDrawing" xmlns:w10="urn:schemas-microsoft-com:office:word" xmlns:w="http://schemas.openxmlformats.org/wordprocessingml/2006/main" xmlns:w14="http://schemas.microsoft.com/office/word/2010/wordml" xmlns:w15="http://schemas.microsoft.com/office/word/2012/wordml" xmlns:wpg="http://schemas.microsoft.com/office/word/2010/wordprocessingGroup" xmlns:wpi="http://schemas.microsoft.com/office/word/2010/wordprocessingInk" xmlns:wne="http://schemas.microsoft.com/office/word/2006/wordml" xmlns:wps="http://schemas.microsoft.com/office/word/2010/wordprocessingShape" mc:Ignorable="w14 w15 wp14">
+<w:document xmlns:wpc="http://schemas.microsoft.com/office/word/2010/wordprocessingCanvas" xmlns:mc="http://schemas.openxmlformats.org/markup-compatibility/2006" xmlns:o="urn:schemas-microsoft-com:office:office" xmlns:r="http://schemas.openxmlformats.org/officeDocument/2006/relationships" xmlns:m="http://schemas.openxmlformats.org/officeDocument/2006/math" xmlns:v="urn:schemas-microsoft-com:vml" xmlns:wp14="http://schemas.microsoft.com/office/word/2010/wordprocessingDrawing" xmlns:wp="http://schemas.openxmlformats.org/drawingml/2006/wordprocessingDrawing" xmlns:w="http://schemas.openxmlformats.org/wordprocessingml/2006/main" xmlns:w14="http://schemas.microsoft.com/office/word/2010/wordml" xmlns:w10="urn:schemas-microsoft-com:office:word" xmlns:w15="http://schemas.microsoft.com/office/word/2012/wordml" xmlns:wpg="http://schemas.microsoft.com/office/word/2010/wordprocessingGroup" xmlns:wpi="http://schemas.microsoft.com/office/word/2010/wordprocessingInk" xmlns:wne="http://schemas.microsoft.com/office/word/2006/wordml" xmlns:wps="http://schemas.microsoft.com/office/word/2010/wordprocessingShape" xmlns:wpsCustomData="http://www.wps.cn/officeDocument/2013/wpsCustomData" mc:Ignorable="w14 w15 wp14">
   <w:body>
     <w:p>
       <w:pPr>
-        <w:autoSpaceDE w:val="0"/>
-        <w:autoSpaceDN w:val="0"/>
-        <w:adjustRightInd w:val="0"/>
-        <w:jc w:val="left"/>
-        <w:rPr>
-          <w:rFonts w:ascii="新宋体" w:eastAsia="新宋体" w:cs="新宋体"/>
-          <w:kern w:val="0"/>
-          <w:sz w:val="20"/>
-          <w:szCs w:val="20"/>
-        </w:rPr>
-      </w:pPr>
-      <w:r>
-        <w:rPr>
-          <w:rFonts w:ascii="新宋体" w:eastAsia="新宋体" w:cs="新宋体" w:hint="eastAsia"/>
-          <w:kern w:val="0"/>
-          <w:sz w:val="20"/>
-          <w:szCs w:val="20"/>
+        <w:pStyle w:val="3"/>
+        <w:pageBreakBefore w:val="0"/>
+        <w:widowControl w:val="0"/>
+        <w:kinsoku/>
+        <w:wordWrap/>
+        <w:overflowPunct/>
+        <w:topLinePunct w:val="0"/>
+        <w:bidi w:val="0"/>
+        <w:snapToGrid/>
+        <w:spacing w:before="0" w:beforeLines="0" w:after="0" w:afterLines="0" w:line="240" w:lineRule="auto"/>
+        <w:jc w:val="center"/>
+        <w:textAlignment w:val="auto"/>
+        <w:rPr>
+          <w:rFonts w:hint="default"/>
+          <w:sz w:val="40"/>
+          <w:szCs w:val="28"/>
+          <w:lang w:val="en-US" w:eastAsia="zh-CN"/>
+        </w:rPr>
+      </w:pPr>
+      <w:r>
+        <w:rPr>
+          <w:rFonts w:hint="eastAsia"/>
+          <w:sz w:val="40"/>
+          <w:szCs w:val="28"/>
+          <w:lang w:val="en-US" w:eastAsia="zh-CN"/>
+        </w:rPr>
+        <w:t>响应曲面分析</w:t>
+      </w:r>
+    </w:p>
+    <w:p>
+      <w:pPr>
+        <w:pStyle w:val="3"/>
+        <w:pageBreakBefore w:val="0"/>
+        <w:widowControl w:val="0"/>
+        <w:kinsoku/>
+        <w:wordWrap/>
+        <w:overflowPunct/>
+        <w:topLinePunct w:val="0"/>
+        <w:bidi w:val="0"/>
+        <w:snapToGrid/>
+        <w:spacing w:before="0" w:beforeLines="0" w:after="0" w:afterLines="0" w:line="240" w:lineRule="auto"/>
+        <w:textAlignment w:val="auto"/>
+        <w:rPr>
+          <w:rFonts w:hint="eastAsia"/>
+          <w:lang w:eastAsia="zh-CN"/>
+        </w:rPr>
+      </w:pPr>
+      <w:r>
+        <w:rPr>
+          <w:rFonts w:hint="eastAsia"/>
+          <w:lang w:val="en-US" w:eastAsia="zh-CN"/>
+        </w:rPr>
+        <w:t xml:space="preserve">1 </w:t>
+      </w:r>
+      <w:r>
+        <w:rPr>
+          <w:rFonts w:hint="eastAsia"/>
         </w:rPr>
         <w:t>方差分析</w:t>
       </w:r>
     </w:p>
     <w:p>
       <w:pPr>
-        <w:autoSpaceDE w:val="0"/>
-        <w:autoSpaceDN w:val="0"/>
-        <w:adjustRightInd w:val="0"/>
-        <w:jc w:val="left"/>
-        <w:rPr>
-          <w:rFonts w:ascii="新宋体" w:eastAsia="新宋体" w:cs="新宋体"/>
-          <w:kern w:val="0"/>
-          <w:sz w:val="20"/>
-          <w:szCs w:val="20"/>
-        </w:rPr>
-      </w:pPr>
-    </w:p>
-    <w:p>
-      <w:pPr>
-        <w:autoSpaceDE w:val="0"/>
-        <w:autoSpaceDN w:val="0"/>
-        <w:adjustRightInd w:val="0"/>
-        <w:jc w:val="left"/>
-        <w:rPr>
-          <w:rFonts w:ascii="新宋体" w:eastAsia="新宋体" w:cs="新宋体"/>
-          <w:kern w:val="0"/>
-          <w:sz w:val="20"/>
-          <w:szCs w:val="20"/>
-        </w:rPr>
-      </w:pPr>
-      <w:r>
-        <w:rPr>
-          <w:rFonts w:ascii="新宋体" w:eastAsia="新宋体" w:cs="新宋体" w:hint="eastAsia"/>
+        <w:pageBreakBefore w:val="0"/>
+        <w:widowControl w:val="0"/>
+        <w:kinsoku/>
+        <w:wordWrap/>
+        <w:overflowPunct/>
+        <w:topLinePunct w:val="0"/>
+        <w:autoSpaceDE w:val="0"/>
+        <w:autoSpaceDN w:val="0"/>
+        <w:bidi w:val="0"/>
+        <w:adjustRightInd w:val="0"/>
+        <w:snapToGrid/>
+        <w:spacing w:line="240" w:lineRule="auto"/>
+        <w:jc w:val="left"/>
+        <w:textAlignment w:val="auto"/>
+        <w:rPr>
+          <w:rFonts w:ascii="新宋体" w:eastAsia="新宋体" w:cs="新宋体"/>
+          <w:kern w:val="0"/>
+          <w:sz w:val="20"/>
+          <w:szCs w:val="20"/>
+        </w:rPr>
+      </w:pPr>
+      <w:r>
+        <w:rPr>
+          <w:rFonts w:hint="eastAsia" w:ascii="新宋体" w:eastAsia="新宋体" w:cs="新宋体"/>
           <w:kern w:val="0"/>
           <w:sz w:val="20"/>
           <w:szCs w:val="20"/>
@@ -72,7 +108,7 @@
       </w:r>
       <w:r>
         <w:rPr>
-          <w:rFonts w:ascii="新宋体" w:eastAsia="新宋体" w:cs="新宋体" w:hint="eastAsia"/>
+          <w:rFonts w:hint="eastAsia" w:ascii="新宋体" w:eastAsia="新宋体" w:cs="新宋体"/>
           <w:kern w:val="0"/>
           <w:sz w:val="20"/>
           <w:szCs w:val="20"/>
@@ -90,7 +126,7 @@
       </w:r>
       <w:r>
         <w:rPr>
-          <w:rFonts w:ascii="新宋体" w:eastAsia="新宋体" w:cs="新宋体" w:hint="eastAsia"/>
+          <w:rFonts w:hint="eastAsia" w:ascii="新宋体" w:eastAsia="新宋体" w:cs="新宋体"/>
           <w:kern w:val="0"/>
           <w:sz w:val="20"/>
           <w:szCs w:val="20"/>
@@ -108,7 +144,7 @@
       </w:r>
       <w:r>
         <w:rPr>
-          <w:rFonts w:ascii="新宋体" w:eastAsia="新宋体" w:cs="新宋体" w:hint="eastAsia"/>
+          <w:rFonts w:hint="eastAsia" w:ascii="新宋体" w:eastAsia="新宋体" w:cs="新宋体"/>
           <w:kern w:val="0"/>
           <w:sz w:val="20"/>
           <w:szCs w:val="20"/>
@@ -118,20 +154,30 @@
     </w:p>
     <w:p>
       <w:pPr>
-        <w:autoSpaceDE w:val="0"/>
-        <w:autoSpaceDN w:val="0"/>
-        <w:adjustRightInd w:val="0"/>
-        <w:jc w:val="left"/>
-        <w:rPr>
-          <w:rFonts w:ascii="新宋体" w:eastAsia="新宋体" w:cs="新宋体"/>
-          <w:kern w:val="0"/>
-          <w:sz w:val="20"/>
-          <w:szCs w:val="20"/>
-        </w:rPr>
-      </w:pPr>
-      <w:r>
-        <w:rPr>
-          <w:rFonts w:ascii="新宋体" w:eastAsia="新宋体" w:cs="新宋体" w:hint="eastAsia"/>
+        <w:pageBreakBefore w:val="0"/>
+        <w:widowControl w:val="0"/>
+        <w:kinsoku/>
+        <w:wordWrap/>
+        <w:overflowPunct/>
+        <w:topLinePunct w:val="0"/>
+        <w:autoSpaceDE w:val="0"/>
+        <w:autoSpaceDN w:val="0"/>
+        <w:bidi w:val="0"/>
+        <w:adjustRightInd w:val="0"/>
+        <w:snapToGrid/>
+        <w:spacing w:line="240" w:lineRule="auto"/>
+        <w:jc w:val="left"/>
+        <w:textAlignment w:val="auto"/>
+        <w:rPr>
+          <w:rFonts w:ascii="新宋体" w:eastAsia="新宋体" w:cs="新宋体"/>
+          <w:kern w:val="0"/>
+          <w:sz w:val="20"/>
+          <w:szCs w:val="20"/>
+        </w:rPr>
+      </w:pPr>
+      <w:r>
+        <w:rPr>
+          <w:rFonts w:hint="eastAsia" w:ascii="新宋体" w:eastAsia="新宋体" w:cs="新宋体"/>
           <w:kern w:val="0"/>
           <w:sz w:val="20"/>
           <w:szCs w:val="20"/>
@@ -150,10 +196,20 @@
     </w:p>
     <w:p>
       <w:pPr>
-        <w:autoSpaceDE w:val="0"/>
-        <w:autoSpaceDN w:val="0"/>
-        <w:adjustRightInd w:val="0"/>
-        <w:jc w:val="left"/>
+        <w:pageBreakBefore w:val="0"/>
+        <w:widowControl w:val="0"/>
+        <w:kinsoku/>
+        <w:wordWrap/>
+        <w:overflowPunct/>
+        <w:topLinePunct w:val="0"/>
+        <w:autoSpaceDE w:val="0"/>
+        <w:autoSpaceDN w:val="0"/>
+        <w:bidi w:val="0"/>
+        <w:adjustRightInd w:val="0"/>
+        <w:snapToGrid/>
+        <w:spacing w:line="240" w:lineRule="auto"/>
+        <w:jc w:val="left"/>
+        <w:textAlignment w:val="auto"/>
         <w:rPr>
           <w:rFonts w:ascii="新宋体" w:eastAsia="新宋体" w:cs="新宋体"/>
           <w:kern w:val="0"/>
@@ -172,7 +228,7 @@
       </w:r>
       <w:r>
         <w:rPr>
-          <w:rFonts w:ascii="新宋体" w:eastAsia="新宋体" w:cs="新宋体" w:hint="eastAsia"/>
+          <w:rFonts w:hint="eastAsia" w:ascii="新宋体" w:eastAsia="新宋体" w:cs="新宋体"/>
           <w:kern w:val="0"/>
           <w:sz w:val="20"/>
           <w:szCs w:val="20"/>
@@ -191,10 +247,20 @@
     </w:p>
     <w:p>
       <w:pPr>
-        <w:autoSpaceDE w:val="0"/>
-        <w:autoSpaceDN w:val="0"/>
-        <w:adjustRightInd w:val="0"/>
-        <w:jc w:val="left"/>
+        <w:pageBreakBefore w:val="0"/>
+        <w:widowControl w:val="0"/>
+        <w:kinsoku/>
+        <w:wordWrap/>
+        <w:overflowPunct/>
+        <w:topLinePunct w:val="0"/>
+        <w:autoSpaceDE w:val="0"/>
+        <w:autoSpaceDN w:val="0"/>
+        <w:bidi w:val="0"/>
+        <w:adjustRightInd w:val="0"/>
+        <w:snapToGrid/>
+        <w:spacing w:line="240" w:lineRule="auto"/>
+        <w:jc w:val="left"/>
+        <w:textAlignment w:val="auto"/>
         <w:rPr>
           <w:rFonts w:ascii="新宋体" w:eastAsia="新宋体" w:cs="新宋体"/>
           <w:kern w:val="0"/>
@@ -214,10 +280,20 @@
     </w:p>
     <w:p>
       <w:pPr>
-        <w:autoSpaceDE w:val="0"/>
-        <w:autoSpaceDN w:val="0"/>
-        <w:adjustRightInd w:val="0"/>
-        <w:jc w:val="left"/>
+        <w:pageBreakBefore w:val="0"/>
+        <w:widowControl w:val="0"/>
+        <w:kinsoku/>
+        <w:wordWrap/>
+        <w:overflowPunct/>
+        <w:topLinePunct w:val="0"/>
+        <w:autoSpaceDE w:val="0"/>
+        <w:autoSpaceDN w:val="0"/>
+        <w:bidi w:val="0"/>
+        <w:adjustRightInd w:val="0"/>
+        <w:snapToGrid/>
+        <w:spacing w:line="240" w:lineRule="auto"/>
+        <w:jc w:val="left"/>
+        <w:textAlignment w:val="auto"/>
         <w:rPr>
           <w:rFonts w:ascii="新宋体" w:eastAsia="新宋体" w:cs="新宋体"/>
           <w:kern w:val="0"/>
@@ -237,10 +313,20 @@
     </w:p>
     <w:p>
       <w:pPr>
-        <w:autoSpaceDE w:val="0"/>
-        <w:autoSpaceDN w:val="0"/>
-        <w:adjustRightInd w:val="0"/>
-        <w:jc w:val="left"/>
+        <w:pageBreakBefore w:val="0"/>
+        <w:widowControl w:val="0"/>
+        <w:kinsoku/>
+        <w:wordWrap/>
+        <w:overflowPunct/>
+        <w:topLinePunct w:val="0"/>
+        <w:autoSpaceDE w:val="0"/>
+        <w:autoSpaceDN w:val="0"/>
+        <w:bidi w:val="0"/>
+        <w:adjustRightInd w:val="0"/>
+        <w:snapToGrid/>
+        <w:spacing w:line="240" w:lineRule="auto"/>
+        <w:jc w:val="left"/>
+        <w:textAlignment w:val="auto"/>
         <w:rPr>
           <w:rFonts w:ascii="新宋体" w:eastAsia="新宋体" w:cs="新宋体"/>
           <w:kern w:val="0"/>
@@ -260,10 +346,20 @@
     </w:p>
     <w:p>
       <w:pPr>
-        <w:autoSpaceDE w:val="0"/>
-        <w:autoSpaceDN w:val="0"/>
-        <w:adjustRightInd w:val="0"/>
-        <w:jc w:val="left"/>
+        <w:pageBreakBefore w:val="0"/>
+        <w:widowControl w:val="0"/>
+        <w:kinsoku/>
+        <w:wordWrap/>
+        <w:overflowPunct/>
+        <w:topLinePunct w:val="0"/>
+        <w:autoSpaceDE w:val="0"/>
+        <w:autoSpaceDN w:val="0"/>
+        <w:bidi w:val="0"/>
+        <w:adjustRightInd w:val="0"/>
+        <w:snapToGrid/>
+        <w:spacing w:line="240" w:lineRule="auto"/>
+        <w:jc w:val="left"/>
+        <w:textAlignment w:val="auto"/>
         <w:rPr>
           <w:rFonts w:ascii="新宋体" w:eastAsia="新宋体" w:cs="新宋体"/>
           <w:kern w:val="0"/>
@@ -282,7 +378,7 @@
       </w:r>
       <w:r>
         <w:rPr>
-          <w:rFonts w:ascii="新宋体" w:eastAsia="新宋体" w:cs="新宋体" w:hint="eastAsia"/>
+          <w:rFonts w:hint="eastAsia" w:ascii="新宋体" w:eastAsia="新宋体" w:cs="新宋体"/>
           <w:kern w:val="0"/>
           <w:sz w:val="20"/>
           <w:szCs w:val="20"/>
@@ -301,10 +397,20 @@
     </w:p>
     <w:p>
       <w:pPr>
-        <w:autoSpaceDE w:val="0"/>
-        <w:autoSpaceDN w:val="0"/>
-        <w:adjustRightInd w:val="0"/>
-        <w:jc w:val="left"/>
+        <w:pageBreakBefore w:val="0"/>
+        <w:widowControl w:val="0"/>
+        <w:kinsoku/>
+        <w:wordWrap/>
+        <w:overflowPunct/>
+        <w:topLinePunct w:val="0"/>
+        <w:autoSpaceDE w:val="0"/>
+        <w:autoSpaceDN w:val="0"/>
+        <w:bidi w:val="0"/>
+        <w:adjustRightInd w:val="0"/>
+        <w:snapToGrid/>
+        <w:spacing w:line="240" w:lineRule="auto"/>
+        <w:jc w:val="left"/>
+        <w:textAlignment w:val="auto"/>
         <w:rPr>
           <w:rFonts w:ascii="新宋体" w:eastAsia="新宋体" w:cs="新宋体"/>
           <w:kern w:val="0"/>
@@ -324,10 +430,20 @@
     </w:p>
     <w:p>
       <w:pPr>
-        <w:autoSpaceDE w:val="0"/>
-        <w:autoSpaceDN w:val="0"/>
-        <w:adjustRightInd w:val="0"/>
-        <w:jc w:val="left"/>
+        <w:pageBreakBefore w:val="0"/>
+        <w:widowControl w:val="0"/>
+        <w:kinsoku/>
+        <w:wordWrap/>
+        <w:overflowPunct/>
+        <w:topLinePunct w:val="0"/>
+        <w:autoSpaceDE w:val="0"/>
+        <w:autoSpaceDN w:val="0"/>
+        <w:bidi w:val="0"/>
+        <w:adjustRightInd w:val="0"/>
+        <w:snapToGrid/>
+        <w:spacing w:line="240" w:lineRule="auto"/>
+        <w:jc w:val="left"/>
+        <w:textAlignment w:val="auto"/>
         <w:rPr>
           <w:rFonts w:ascii="新宋体" w:eastAsia="新宋体" w:cs="新宋体"/>
           <w:kern w:val="0"/>
@@ -347,10 +463,20 @@
     </w:p>
     <w:p>
       <w:pPr>
-        <w:autoSpaceDE w:val="0"/>
-        <w:autoSpaceDN w:val="0"/>
-        <w:adjustRightInd w:val="0"/>
-        <w:jc w:val="left"/>
+        <w:pageBreakBefore w:val="0"/>
+        <w:widowControl w:val="0"/>
+        <w:kinsoku/>
+        <w:wordWrap/>
+        <w:overflowPunct/>
+        <w:topLinePunct w:val="0"/>
+        <w:autoSpaceDE w:val="0"/>
+        <w:autoSpaceDN w:val="0"/>
+        <w:bidi w:val="0"/>
+        <w:adjustRightInd w:val="0"/>
+        <w:snapToGrid/>
+        <w:spacing w:line="240" w:lineRule="auto"/>
+        <w:jc w:val="left"/>
+        <w:textAlignment w:val="auto"/>
         <w:rPr>
           <w:rFonts w:ascii="新宋体" w:eastAsia="新宋体" w:cs="新宋体"/>
           <w:kern w:val="0"/>
@@ -369,7 +495,7 @@
       </w:r>
       <w:r>
         <w:rPr>
-          <w:rFonts w:ascii="新宋体" w:eastAsia="新宋体" w:cs="新宋体" w:hint="eastAsia"/>
+          <w:rFonts w:hint="eastAsia" w:ascii="新宋体" w:eastAsia="新宋体" w:cs="新宋体"/>
           <w:kern w:val="0"/>
           <w:sz w:val="20"/>
           <w:szCs w:val="20"/>
@@ -388,10 +514,20 @@
     </w:p>
     <w:p>
       <w:pPr>
-        <w:autoSpaceDE w:val="0"/>
-        <w:autoSpaceDN w:val="0"/>
-        <w:adjustRightInd w:val="0"/>
-        <w:jc w:val="left"/>
+        <w:pageBreakBefore w:val="0"/>
+        <w:widowControl w:val="0"/>
+        <w:kinsoku/>
+        <w:wordWrap/>
+        <w:overflowPunct/>
+        <w:topLinePunct w:val="0"/>
+        <w:autoSpaceDE w:val="0"/>
+        <w:autoSpaceDN w:val="0"/>
+        <w:bidi w:val="0"/>
+        <w:adjustRightInd w:val="0"/>
+        <w:snapToGrid/>
+        <w:spacing w:line="240" w:lineRule="auto"/>
+        <w:jc w:val="left"/>
+        <w:textAlignment w:val="auto"/>
         <w:rPr>
           <w:rFonts w:ascii="新宋体" w:eastAsia="新宋体" w:cs="新宋体"/>
           <w:kern w:val="0"/>
@@ -411,20 +547,30 @@
     </w:p>
     <w:p>
       <w:pPr>
-        <w:autoSpaceDE w:val="0"/>
-        <w:autoSpaceDN w:val="0"/>
-        <w:adjustRightInd w:val="0"/>
-        <w:jc w:val="left"/>
-        <w:rPr>
-          <w:rFonts w:ascii="新宋体" w:eastAsia="新宋体" w:cs="新宋体"/>
-          <w:kern w:val="0"/>
-          <w:sz w:val="20"/>
-          <w:szCs w:val="20"/>
-        </w:rPr>
-      </w:pPr>
-      <w:r>
-        <w:rPr>
-          <w:rFonts w:ascii="新宋体" w:eastAsia="新宋体" w:cs="新宋体" w:hint="eastAsia"/>
+        <w:pageBreakBefore w:val="0"/>
+        <w:widowControl w:val="0"/>
+        <w:kinsoku/>
+        <w:wordWrap/>
+        <w:overflowPunct/>
+        <w:topLinePunct w:val="0"/>
+        <w:autoSpaceDE w:val="0"/>
+        <w:autoSpaceDN w:val="0"/>
+        <w:bidi w:val="0"/>
+        <w:adjustRightInd w:val="0"/>
+        <w:snapToGrid/>
+        <w:spacing w:line="240" w:lineRule="auto"/>
+        <w:jc w:val="left"/>
+        <w:textAlignment w:val="auto"/>
+        <w:rPr>
+          <w:rFonts w:ascii="新宋体" w:eastAsia="新宋体" w:cs="新宋体"/>
+          <w:kern w:val="0"/>
+          <w:sz w:val="20"/>
+          <w:szCs w:val="20"/>
+        </w:rPr>
+      </w:pPr>
+      <w:r>
+        <w:rPr>
+          <w:rFonts w:hint="eastAsia" w:ascii="新宋体" w:eastAsia="新宋体" w:cs="新宋体"/>
           <w:kern w:val="0"/>
           <w:sz w:val="20"/>
           <w:szCs w:val="20"/>
@@ -443,10 +589,20 @@
     </w:p>
     <w:p>
       <w:pPr>
-        <w:autoSpaceDE w:val="0"/>
-        <w:autoSpaceDN w:val="0"/>
-        <w:adjustRightInd w:val="0"/>
-        <w:jc w:val="left"/>
+        <w:pageBreakBefore w:val="0"/>
+        <w:widowControl w:val="0"/>
+        <w:kinsoku/>
+        <w:wordWrap/>
+        <w:overflowPunct/>
+        <w:topLinePunct w:val="0"/>
+        <w:autoSpaceDE w:val="0"/>
+        <w:autoSpaceDN w:val="0"/>
+        <w:bidi w:val="0"/>
+        <w:adjustRightInd w:val="0"/>
+        <w:snapToGrid/>
+        <w:spacing w:line="240" w:lineRule="auto"/>
+        <w:jc w:val="left"/>
+        <w:textAlignment w:val="auto"/>
         <w:rPr>
           <w:rFonts w:ascii="新宋体" w:eastAsia="新宋体" w:cs="新宋体"/>
           <w:kern w:val="0"/>
@@ -465,7 +621,7 @@
       </w:r>
       <w:r>
         <w:rPr>
-          <w:rFonts w:ascii="新宋体" w:eastAsia="新宋体" w:cs="新宋体" w:hint="eastAsia"/>
+          <w:rFonts w:hint="eastAsia" w:ascii="新宋体" w:eastAsia="新宋体" w:cs="新宋体"/>
           <w:kern w:val="0"/>
           <w:sz w:val="20"/>
           <w:szCs w:val="20"/>
@@ -484,10 +640,20 @@
     </w:p>
     <w:p>
       <w:pPr>
-        <w:autoSpaceDE w:val="0"/>
-        <w:autoSpaceDN w:val="0"/>
-        <w:adjustRightInd w:val="0"/>
-        <w:jc w:val="left"/>
+        <w:pageBreakBefore w:val="0"/>
+        <w:widowControl w:val="0"/>
+        <w:kinsoku/>
+        <w:wordWrap/>
+        <w:overflowPunct/>
+        <w:topLinePunct w:val="0"/>
+        <w:autoSpaceDE w:val="0"/>
+        <w:autoSpaceDN w:val="0"/>
+        <w:bidi w:val="0"/>
+        <w:adjustRightInd w:val="0"/>
+        <w:snapToGrid/>
+        <w:spacing w:line="240" w:lineRule="auto"/>
+        <w:jc w:val="left"/>
+        <w:textAlignment w:val="auto"/>
         <w:rPr>
           <w:rFonts w:ascii="新宋体" w:eastAsia="新宋体" w:cs="新宋体"/>
           <w:kern w:val="0"/>
@@ -506,7 +672,7 @@
       </w:r>
       <w:r>
         <w:rPr>
-          <w:rFonts w:ascii="新宋体" w:eastAsia="新宋体" w:cs="新宋体" w:hint="eastAsia"/>
+          <w:rFonts w:hint="eastAsia" w:ascii="新宋体" w:eastAsia="新宋体" w:cs="新宋体"/>
           <w:kern w:val="0"/>
           <w:sz w:val="20"/>
           <w:szCs w:val="20"/>
@@ -525,20 +691,30 @@
     </w:p>
     <w:p>
       <w:pPr>
-        <w:autoSpaceDE w:val="0"/>
-        <w:autoSpaceDN w:val="0"/>
-        <w:adjustRightInd w:val="0"/>
-        <w:jc w:val="left"/>
-        <w:rPr>
-          <w:rFonts w:ascii="新宋体" w:eastAsia="新宋体" w:cs="新宋体"/>
-          <w:kern w:val="0"/>
-          <w:sz w:val="20"/>
-          <w:szCs w:val="20"/>
-        </w:rPr>
-      </w:pPr>
-      <w:r>
-        <w:rPr>
-          <w:rFonts w:ascii="新宋体" w:eastAsia="新宋体" w:cs="新宋体" w:hint="eastAsia"/>
+        <w:pageBreakBefore w:val="0"/>
+        <w:widowControl w:val="0"/>
+        <w:kinsoku/>
+        <w:wordWrap/>
+        <w:overflowPunct/>
+        <w:topLinePunct w:val="0"/>
+        <w:autoSpaceDE w:val="0"/>
+        <w:autoSpaceDN w:val="0"/>
+        <w:bidi w:val="0"/>
+        <w:adjustRightInd w:val="0"/>
+        <w:snapToGrid/>
+        <w:spacing w:line="240" w:lineRule="auto"/>
+        <w:jc w:val="left"/>
+        <w:textAlignment w:val="auto"/>
+        <w:rPr>
+          <w:rFonts w:ascii="新宋体" w:eastAsia="新宋体" w:cs="新宋体"/>
+          <w:kern w:val="0"/>
+          <w:sz w:val="20"/>
+          <w:szCs w:val="20"/>
+        </w:rPr>
+      </w:pPr>
+      <w:r>
+        <w:rPr>
+          <w:rFonts w:hint="eastAsia" w:ascii="新宋体" w:eastAsia="新宋体" w:cs="新宋体"/>
           <w:kern w:val="0"/>
           <w:sz w:val="20"/>
           <w:szCs w:val="20"/>
@@ -557,75 +733,79 @@
     </w:p>
     <w:p>
       <w:pPr>
-        <w:autoSpaceDE w:val="0"/>
-        <w:autoSpaceDN w:val="0"/>
-        <w:adjustRightInd w:val="0"/>
-        <w:jc w:val="left"/>
-        <w:rPr>
-          <w:rFonts w:ascii="新宋体" w:eastAsia="新宋体" w:cs="新宋体"/>
-          <w:kern w:val="0"/>
-          <w:sz w:val="20"/>
-          <w:szCs w:val="20"/>
-        </w:rPr>
-      </w:pPr>
-    </w:p>
-    <w:p>
-      <w:pPr>
-        <w:autoSpaceDE w:val="0"/>
-        <w:autoSpaceDN w:val="0"/>
-        <w:adjustRightInd w:val="0"/>
-        <w:jc w:val="left"/>
-        <w:rPr>
-          <w:rFonts w:ascii="新宋体" w:eastAsia="新宋体" w:cs="新宋体"/>
-          <w:kern w:val="0"/>
-          <w:sz w:val="20"/>
-          <w:szCs w:val="20"/>
-        </w:rPr>
-      </w:pPr>
-    </w:p>
-    <w:p>
-      <w:pPr>
-        <w:autoSpaceDE w:val="0"/>
-        <w:autoSpaceDN w:val="0"/>
-        <w:adjustRightInd w:val="0"/>
-        <w:jc w:val="left"/>
-        <w:rPr>
-          <w:rFonts w:ascii="新宋体" w:eastAsia="新宋体" w:cs="新宋体"/>
-          <w:kern w:val="0"/>
-          <w:sz w:val="20"/>
-          <w:szCs w:val="20"/>
-        </w:rPr>
-      </w:pPr>
-      <w:r>
-        <w:rPr>
-          <w:rFonts w:ascii="新宋体" w:eastAsia="新宋体" w:cs="新宋体" w:hint="eastAsia"/>
-          <w:kern w:val="0"/>
-          <w:sz w:val="20"/>
-          <w:szCs w:val="20"/>
+        <w:pageBreakBefore w:val="0"/>
+        <w:widowControl w:val="0"/>
+        <w:kinsoku/>
+        <w:wordWrap/>
+        <w:overflowPunct/>
+        <w:topLinePunct w:val="0"/>
+        <w:autoSpaceDE w:val="0"/>
+        <w:autoSpaceDN w:val="0"/>
+        <w:bidi w:val="0"/>
+        <w:adjustRightInd w:val="0"/>
+        <w:snapToGrid/>
+        <w:spacing w:line="240" w:lineRule="auto"/>
+        <w:jc w:val="left"/>
+        <w:textAlignment w:val="auto"/>
+        <w:rPr>
+          <w:rFonts w:ascii="新宋体" w:eastAsia="新宋体" w:cs="新宋体"/>
+          <w:kern w:val="0"/>
+          <w:sz w:val="20"/>
+          <w:szCs w:val="20"/>
+        </w:rPr>
+      </w:pPr>
+    </w:p>
+    <w:p>
+      <w:pPr>
+        <w:pStyle w:val="3"/>
+        <w:pageBreakBefore w:val="0"/>
+        <w:widowControl w:val="0"/>
+        <w:kinsoku/>
+        <w:wordWrap/>
+        <w:overflowPunct/>
+        <w:topLinePunct w:val="0"/>
+        <w:bidi w:val="0"/>
+        <w:snapToGrid/>
+        <w:spacing w:before="0" w:beforeLines="0" w:after="0" w:afterLines="0" w:line="240" w:lineRule="auto"/>
+        <w:textAlignment w:val="auto"/>
+        <w:rPr>
+          <w:rFonts w:hint="eastAsia" w:ascii="新宋体" w:eastAsia="新宋体" w:cs="新宋体"/>
+          <w:kern w:val="0"/>
+          <w:sz w:val="20"/>
+          <w:szCs w:val="20"/>
+          <w:lang w:val="en-US" w:eastAsia="zh-CN"/>
+        </w:rPr>
+      </w:pPr>
+      <w:r>
+        <w:rPr>
+          <w:rFonts w:hint="eastAsia"/>
+          <w:lang w:val="en-US" w:eastAsia="zh-CN"/>
+        </w:rPr>
+        <w:t xml:space="preserve">2 </w:t>
+      </w:r>
+      <w:r>
+        <w:rPr>
+          <w:rFonts w:hint="eastAsia"/>
         </w:rPr>
         <w:t>模型汇总</w:t>
       </w:r>
     </w:p>
     <w:p>
       <w:pPr>
-        <w:autoSpaceDE w:val="0"/>
-        <w:autoSpaceDN w:val="0"/>
-        <w:adjustRightInd w:val="0"/>
-        <w:jc w:val="left"/>
-        <w:rPr>
-          <w:rFonts w:ascii="新宋体" w:eastAsia="新宋体" w:cs="新宋体"/>
-          <w:kern w:val="0"/>
-          <w:sz w:val="20"/>
-          <w:szCs w:val="20"/>
-        </w:rPr>
-      </w:pPr>
-    </w:p>
-    <w:p>
-      <w:pPr>
-        <w:autoSpaceDE w:val="0"/>
-        <w:autoSpaceDN w:val="0"/>
-        <w:adjustRightInd w:val="0"/>
-        <w:jc w:val="left"/>
+        <w:pageBreakBefore w:val="0"/>
+        <w:widowControl w:val="0"/>
+        <w:kinsoku/>
+        <w:wordWrap/>
+        <w:overflowPunct/>
+        <w:topLinePunct w:val="0"/>
+        <w:autoSpaceDE w:val="0"/>
+        <w:autoSpaceDN w:val="0"/>
+        <w:bidi w:val="0"/>
+        <w:adjustRightInd w:val="0"/>
+        <w:snapToGrid/>
+        <w:spacing w:line="240" w:lineRule="auto"/>
+        <w:jc w:val="left"/>
+        <w:textAlignment w:val="auto"/>
         <w:rPr>
           <w:rFonts w:ascii="新宋体" w:eastAsia="新宋体" w:cs="新宋体"/>
           <w:kern w:val="0"/>
@@ -644,7 +824,7 @@
       </w:r>
       <w:r>
         <w:rPr>
-          <w:rFonts w:ascii="新宋体" w:eastAsia="新宋体" w:cs="新宋体" w:hint="eastAsia"/>
+          <w:rFonts w:hint="eastAsia" w:ascii="新宋体" w:eastAsia="新宋体" w:cs="新宋体"/>
           <w:kern w:val="0"/>
           <w:sz w:val="20"/>
           <w:szCs w:val="20"/>
@@ -662,7 +842,7 @@
       </w:r>
       <w:r>
         <w:rPr>
-          <w:rFonts w:ascii="新宋体" w:eastAsia="新宋体" w:cs="新宋体" w:hint="eastAsia"/>
+          <w:rFonts w:hint="eastAsia" w:ascii="新宋体" w:eastAsia="新宋体" w:cs="新宋体"/>
           <w:kern w:val="0"/>
           <w:sz w:val="20"/>
           <w:szCs w:val="20"/>
@@ -672,10 +852,20 @@
     </w:p>
     <w:p>
       <w:pPr>
-        <w:autoSpaceDE w:val="0"/>
-        <w:autoSpaceDN w:val="0"/>
-        <w:adjustRightInd w:val="0"/>
-        <w:jc w:val="left"/>
+        <w:pageBreakBefore w:val="0"/>
+        <w:widowControl w:val="0"/>
+        <w:kinsoku/>
+        <w:wordWrap/>
+        <w:overflowPunct/>
+        <w:topLinePunct w:val="0"/>
+        <w:autoSpaceDE w:val="0"/>
+        <w:autoSpaceDN w:val="0"/>
+        <w:bidi w:val="0"/>
+        <w:adjustRightInd w:val="0"/>
+        <w:snapToGrid/>
+        <w:spacing w:line="240" w:lineRule="auto"/>
+        <w:jc w:val="left"/>
+        <w:textAlignment w:val="auto"/>
         <w:rPr>
           <w:rFonts w:ascii="新宋体" w:eastAsia="新宋体" w:cs="新宋体"/>
           <w:kern w:val="0"/>
@@ -694,7 +884,7 @@
       </w:r>
       <w:r>
         <w:rPr>
-          <w:rFonts w:ascii="新宋体" w:eastAsia="新宋体" w:cs="新宋体" w:hint="eastAsia"/>
+          <w:rFonts w:hint="eastAsia" w:ascii="新宋体" w:eastAsia="新宋体" w:cs="新宋体"/>
           <w:kern w:val="0"/>
           <w:sz w:val="20"/>
           <w:szCs w:val="20"/>
@@ -712,7 +902,7 @@
       </w:r>
       <w:r>
         <w:rPr>
-          <w:rFonts w:ascii="新宋体" w:eastAsia="新宋体" w:cs="新宋体" w:hint="eastAsia"/>
+          <w:rFonts w:hint="eastAsia" w:ascii="新宋体" w:eastAsia="新宋体" w:cs="新宋体"/>
           <w:kern w:val="0"/>
           <w:sz w:val="20"/>
           <w:szCs w:val="20"/>
@@ -731,10 +921,20 @@
     </w:p>
     <w:p>
       <w:pPr>
-        <w:autoSpaceDE w:val="0"/>
-        <w:autoSpaceDN w:val="0"/>
-        <w:adjustRightInd w:val="0"/>
-        <w:jc w:val="left"/>
+        <w:pageBreakBefore w:val="0"/>
+        <w:widowControl w:val="0"/>
+        <w:kinsoku/>
+        <w:wordWrap/>
+        <w:overflowPunct/>
+        <w:topLinePunct w:val="0"/>
+        <w:autoSpaceDE w:val="0"/>
+        <w:autoSpaceDN w:val="0"/>
+        <w:bidi w:val="0"/>
+        <w:adjustRightInd w:val="0"/>
+        <w:snapToGrid/>
+        <w:spacing w:line="240" w:lineRule="auto"/>
+        <w:jc w:val="left"/>
+        <w:textAlignment w:val="auto"/>
         <w:rPr>
           <w:rFonts w:ascii="新宋体" w:eastAsia="新宋体" w:cs="新宋体"/>
           <w:kern w:val="0"/>
@@ -754,48 +954,78 @@
     </w:p>
     <w:p>
       <w:pPr>
-        <w:autoSpaceDE w:val="0"/>
-        <w:autoSpaceDN w:val="0"/>
-        <w:adjustRightInd w:val="0"/>
-        <w:jc w:val="left"/>
-        <w:rPr>
-          <w:rFonts w:ascii="新宋体" w:eastAsia="新宋体" w:cs="新宋体"/>
-          <w:kern w:val="0"/>
-          <w:sz w:val="20"/>
-          <w:szCs w:val="20"/>
-        </w:rPr>
-      </w:pPr>
-    </w:p>
-    <w:p>
-      <w:pPr>
-        <w:autoSpaceDE w:val="0"/>
-        <w:autoSpaceDN w:val="0"/>
-        <w:adjustRightInd w:val="0"/>
-        <w:jc w:val="left"/>
-        <w:rPr>
-          <w:rFonts w:ascii="新宋体" w:eastAsia="新宋体" w:cs="新宋体"/>
-          <w:kern w:val="0"/>
-          <w:sz w:val="20"/>
-          <w:szCs w:val="20"/>
-        </w:rPr>
-      </w:pPr>
-    </w:p>
-    <w:p>
-      <w:pPr>
-        <w:autoSpaceDE w:val="0"/>
-        <w:autoSpaceDN w:val="0"/>
-        <w:adjustRightInd w:val="0"/>
-        <w:jc w:val="left"/>
-        <w:rPr>
-          <w:rFonts w:ascii="新宋体" w:eastAsia="新宋体" w:cs="新宋体"/>
-          <w:kern w:val="0"/>
-          <w:sz w:val="20"/>
-          <w:szCs w:val="20"/>
-        </w:rPr>
-      </w:pPr>
-      <w:r>
-        <w:rPr>
-          <w:rFonts w:ascii="新宋体" w:eastAsia="新宋体" w:cs="新宋体" w:hint="eastAsia"/>
+        <w:pageBreakBefore w:val="0"/>
+        <w:widowControl w:val="0"/>
+        <w:kinsoku/>
+        <w:wordWrap/>
+        <w:overflowPunct/>
+        <w:topLinePunct w:val="0"/>
+        <w:autoSpaceDE w:val="0"/>
+        <w:autoSpaceDN w:val="0"/>
+        <w:bidi w:val="0"/>
+        <w:adjustRightInd w:val="0"/>
+        <w:snapToGrid/>
+        <w:spacing w:line="240" w:lineRule="auto"/>
+        <w:jc w:val="left"/>
+        <w:textAlignment w:val="auto"/>
+        <w:rPr>
+          <w:rFonts w:ascii="新宋体" w:eastAsia="新宋体" w:cs="新宋体"/>
+          <w:kern w:val="0"/>
+          <w:sz w:val="20"/>
+          <w:szCs w:val="20"/>
+        </w:rPr>
+      </w:pPr>
+    </w:p>
+    <w:p>
+      <w:pPr>
+        <w:pageBreakBefore w:val="0"/>
+        <w:widowControl w:val="0"/>
+        <w:kinsoku/>
+        <w:wordWrap/>
+        <w:overflowPunct/>
+        <w:topLinePunct w:val="0"/>
+        <w:autoSpaceDE w:val="0"/>
+        <w:autoSpaceDN w:val="0"/>
+        <w:bidi w:val="0"/>
+        <w:adjustRightInd w:val="0"/>
+        <w:snapToGrid/>
+        <w:spacing w:line="240" w:lineRule="auto"/>
+        <w:jc w:val="left"/>
+        <w:textAlignment w:val="auto"/>
+        <w:rPr>
+          <w:rFonts w:ascii="新宋体" w:eastAsia="新宋体" w:cs="新宋体"/>
+          <w:kern w:val="0"/>
+          <w:sz w:val="20"/>
+          <w:szCs w:val="20"/>
+        </w:rPr>
+      </w:pPr>
+    </w:p>
+    <w:p>
+      <w:pPr>
+        <w:pageBreakBefore w:val="0"/>
+        <w:widowControl w:val="0"/>
+        <w:kinsoku/>
+        <w:wordWrap/>
+        <w:overflowPunct/>
+        <w:topLinePunct w:val="0"/>
+        <w:autoSpaceDE w:val="0"/>
+        <w:autoSpaceDN w:val="0"/>
+        <w:bidi w:val="0"/>
+        <w:adjustRightInd w:val="0"/>
+        <w:snapToGrid/>
+        <w:spacing w:line="240" w:lineRule="auto"/>
+        <w:jc w:val="left"/>
+        <w:textAlignment w:val="auto"/>
+        <w:rPr>
+          <w:rFonts w:ascii="新宋体" w:eastAsia="新宋体" w:cs="新宋体"/>
+          <w:kern w:val="0"/>
+          <w:sz w:val="20"/>
+          <w:szCs w:val="20"/>
+        </w:rPr>
+      </w:pPr>
+      <w:r>
+        <w:rPr>
+          <w:rFonts w:hint="eastAsia" w:ascii="新宋体" w:eastAsia="新宋体" w:cs="新宋体"/>
           <w:kern w:val="0"/>
           <w:sz w:val="20"/>
           <w:szCs w:val="20"/>
@@ -805,24 +1035,44 @@
     </w:p>
     <w:p>
       <w:pPr>
-        <w:autoSpaceDE w:val="0"/>
-        <w:autoSpaceDN w:val="0"/>
-        <w:adjustRightInd w:val="0"/>
-        <w:jc w:val="left"/>
-        <w:rPr>
-          <w:rFonts w:ascii="新宋体" w:eastAsia="新宋体" w:cs="新宋体"/>
-          <w:kern w:val="0"/>
-          <w:sz w:val="20"/>
-          <w:szCs w:val="20"/>
-        </w:rPr>
-      </w:pPr>
-    </w:p>
-    <w:p>
-      <w:pPr>
-        <w:autoSpaceDE w:val="0"/>
-        <w:autoSpaceDN w:val="0"/>
-        <w:adjustRightInd w:val="0"/>
-        <w:jc w:val="left"/>
+        <w:pageBreakBefore w:val="0"/>
+        <w:widowControl w:val="0"/>
+        <w:kinsoku/>
+        <w:wordWrap/>
+        <w:overflowPunct/>
+        <w:topLinePunct w:val="0"/>
+        <w:autoSpaceDE w:val="0"/>
+        <w:autoSpaceDN w:val="0"/>
+        <w:bidi w:val="0"/>
+        <w:adjustRightInd w:val="0"/>
+        <w:snapToGrid/>
+        <w:spacing w:line="240" w:lineRule="auto"/>
+        <w:jc w:val="left"/>
+        <w:textAlignment w:val="auto"/>
+        <w:rPr>
+          <w:rFonts w:ascii="新宋体" w:eastAsia="新宋体" w:cs="新宋体"/>
+          <w:kern w:val="0"/>
+          <w:sz w:val="20"/>
+          <w:szCs w:val="20"/>
+        </w:rPr>
+      </w:pPr>
+    </w:p>
+    <w:p>
+      <w:pPr>
+        <w:pageBreakBefore w:val="0"/>
+        <w:widowControl w:val="0"/>
+        <w:kinsoku/>
+        <w:wordWrap/>
+        <w:overflowPunct/>
+        <w:topLinePunct w:val="0"/>
+        <w:autoSpaceDE w:val="0"/>
+        <w:autoSpaceDN w:val="0"/>
+        <w:bidi w:val="0"/>
+        <w:adjustRightInd w:val="0"/>
+        <w:snapToGrid/>
+        <w:spacing w:line="240" w:lineRule="auto"/>
+        <w:jc w:val="left"/>
+        <w:textAlignment w:val="auto"/>
         <w:rPr>
           <w:rFonts w:ascii="新宋体" w:eastAsia="新宋体" w:cs="新宋体"/>
           <w:kern w:val="0"/>
@@ -841,7 +1091,7 @@
       </w:r>
       <w:r>
         <w:rPr>
-          <w:rFonts w:ascii="新宋体" w:eastAsia="新宋体" w:cs="新宋体" w:hint="eastAsia"/>
+          <w:rFonts w:hint="eastAsia" w:ascii="新宋体" w:eastAsia="新宋体" w:cs="新宋体"/>
           <w:kern w:val="0"/>
           <w:sz w:val="20"/>
           <w:szCs w:val="20"/>
@@ -859,7 +1109,7 @@
       </w:r>
       <w:r>
         <w:rPr>
-          <w:rFonts w:ascii="新宋体" w:eastAsia="新宋体" w:cs="新宋体" w:hint="eastAsia"/>
+          <w:rFonts w:hint="eastAsia" w:ascii="新宋体" w:eastAsia="新宋体" w:cs="新宋体"/>
           <w:kern w:val="0"/>
           <w:sz w:val="20"/>
           <w:szCs w:val="20"/>
@@ -869,20 +1119,30 @@
     </w:p>
     <w:p>
       <w:pPr>
-        <w:autoSpaceDE w:val="0"/>
-        <w:autoSpaceDN w:val="0"/>
-        <w:adjustRightInd w:val="0"/>
-        <w:jc w:val="left"/>
-        <w:rPr>
-          <w:rFonts w:ascii="新宋体" w:eastAsia="新宋体" w:cs="新宋体"/>
-          <w:kern w:val="0"/>
-          <w:sz w:val="20"/>
-          <w:szCs w:val="20"/>
-        </w:rPr>
-      </w:pPr>
-      <w:r>
-        <w:rPr>
-          <w:rFonts w:ascii="新宋体" w:eastAsia="新宋体" w:cs="新宋体" w:hint="eastAsia"/>
+        <w:pageBreakBefore w:val="0"/>
+        <w:widowControl w:val="0"/>
+        <w:kinsoku/>
+        <w:wordWrap/>
+        <w:overflowPunct/>
+        <w:topLinePunct w:val="0"/>
+        <w:autoSpaceDE w:val="0"/>
+        <w:autoSpaceDN w:val="0"/>
+        <w:bidi w:val="0"/>
+        <w:adjustRightInd w:val="0"/>
+        <w:snapToGrid/>
+        <w:spacing w:line="240" w:lineRule="auto"/>
+        <w:jc w:val="left"/>
+        <w:textAlignment w:val="auto"/>
+        <w:rPr>
+          <w:rFonts w:ascii="新宋体" w:eastAsia="新宋体" w:cs="新宋体"/>
+          <w:kern w:val="0"/>
+          <w:sz w:val="20"/>
+          <w:szCs w:val="20"/>
+        </w:rPr>
+      </w:pPr>
+      <w:r>
+        <w:rPr>
+          <w:rFonts w:hint="eastAsia" w:ascii="新宋体" w:eastAsia="新宋体" w:cs="新宋体"/>
           <w:kern w:val="0"/>
           <w:sz w:val="20"/>
           <w:szCs w:val="20"/>
@@ -900,7 +1160,7 @@
       </w:r>
       <w:r>
         <w:rPr>
-          <w:rFonts w:ascii="新宋体" w:eastAsia="新宋体" w:cs="新宋体" w:hint="eastAsia"/>
+          <w:rFonts w:hint="eastAsia" w:ascii="新宋体" w:eastAsia="新宋体" w:cs="新宋体"/>
           <w:kern w:val="0"/>
           <w:sz w:val="20"/>
           <w:szCs w:val="20"/>
@@ -918,7 +1178,7 @@
       </w:r>
       <w:r>
         <w:rPr>
-          <w:rFonts w:ascii="新宋体" w:eastAsia="新宋体" w:cs="新宋体" w:hint="eastAsia"/>
+          <w:rFonts w:hint="eastAsia" w:ascii="新宋体" w:eastAsia="新宋体" w:cs="新宋体"/>
           <w:kern w:val="0"/>
           <w:sz w:val="20"/>
           <w:szCs w:val="20"/>
@@ -936,7 +1196,7 @@
       </w:r>
       <w:r>
         <w:rPr>
-          <w:rFonts w:ascii="新宋体" w:eastAsia="新宋体" w:cs="新宋体" w:hint="eastAsia"/>
+          <w:rFonts w:hint="eastAsia" w:ascii="新宋体" w:eastAsia="新宋体" w:cs="新宋体"/>
           <w:kern w:val="0"/>
           <w:sz w:val="20"/>
           <w:szCs w:val="20"/>
@@ -954,7 +1214,7 @@
       </w:r>
       <w:r>
         <w:rPr>
-          <w:rFonts w:ascii="新宋体" w:eastAsia="新宋体" w:cs="新宋体" w:hint="eastAsia"/>
+          <w:rFonts w:hint="eastAsia" w:ascii="新宋体" w:eastAsia="新宋体" w:cs="新宋体"/>
           <w:kern w:val="0"/>
           <w:sz w:val="20"/>
           <w:szCs w:val="20"/>
@@ -972,7 +1232,7 @@
       </w:r>
       <w:r>
         <w:rPr>
-          <w:rFonts w:ascii="新宋体" w:eastAsia="新宋体" w:cs="新宋体" w:hint="eastAsia"/>
+          <w:rFonts w:hint="eastAsia" w:ascii="新宋体" w:eastAsia="新宋体" w:cs="新宋体"/>
           <w:kern w:val="0"/>
           <w:sz w:val="20"/>
           <w:szCs w:val="20"/>
@@ -990,7 +1250,7 @@
       </w:r>
       <w:r>
         <w:rPr>
-          <w:rFonts w:ascii="新宋体" w:eastAsia="新宋体" w:cs="新宋体" w:hint="eastAsia"/>
+          <w:rFonts w:hint="eastAsia" w:ascii="新宋体" w:eastAsia="新宋体" w:cs="新宋体"/>
           <w:kern w:val="0"/>
           <w:sz w:val="20"/>
           <w:szCs w:val="20"/>
@@ -1000,20 +1260,30 @@
     </w:p>
     <w:p>
       <w:pPr>
-        <w:autoSpaceDE w:val="0"/>
-        <w:autoSpaceDN w:val="0"/>
-        <w:adjustRightInd w:val="0"/>
-        <w:jc w:val="left"/>
-        <w:rPr>
-          <w:rFonts w:ascii="新宋体" w:eastAsia="新宋体" w:cs="新宋体"/>
-          <w:kern w:val="0"/>
-          <w:sz w:val="20"/>
-          <w:szCs w:val="20"/>
-        </w:rPr>
-      </w:pPr>
-      <w:r>
-        <w:rPr>
-          <w:rFonts w:ascii="新宋体" w:eastAsia="新宋体" w:cs="新宋体" w:hint="eastAsia"/>
+        <w:pageBreakBefore w:val="0"/>
+        <w:widowControl w:val="0"/>
+        <w:kinsoku/>
+        <w:wordWrap/>
+        <w:overflowPunct/>
+        <w:topLinePunct w:val="0"/>
+        <w:autoSpaceDE w:val="0"/>
+        <w:autoSpaceDN w:val="0"/>
+        <w:bidi w:val="0"/>
+        <w:adjustRightInd w:val="0"/>
+        <w:snapToGrid/>
+        <w:spacing w:line="240" w:lineRule="auto"/>
+        <w:jc w:val="left"/>
+        <w:textAlignment w:val="auto"/>
+        <w:rPr>
+          <w:rFonts w:ascii="新宋体" w:eastAsia="新宋体" w:cs="新宋体"/>
+          <w:kern w:val="0"/>
+          <w:sz w:val="20"/>
+          <w:szCs w:val="20"/>
+        </w:rPr>
+      </w:pPr>
+      <w:r>
+        <w:rPr>
+          <w:rFonts w:hint="eastAsia" w:ascii="新宋体" w:eastAsia="新宋体" w:cs="新宋体"/>
           <w:kern w:val="0"/>
           <w:sz w:val="20"/>
           <w:szCs w:val="20"/>
@@ -1032,10 +1302,20 @@
     </w:p>
     <w:p>
       <w:pPr>
-        <w:autoSpaceDE w:val="0"/>
-        <w:autoSpaceDN w:val="0"/>
-        <w:adjustRightInd w:val="0"/>
-        <w:jc w:val="left"/>
+        <w:pageBreakBefore w:val="0"/>
+        <w:widowControl w:val="0"/>
+        <w:kinsoku/>
+        <w:wordWrap/>
+        <w:overflowPunct/>
+        <w:topLinePunct w:val="0"/>
+        <w:autoSpaceDE w:val="0"/>
+        <w:autoSpaceDN w:val="0"/>
+        <w:bidi w:val="0"/>
+        <w:adjustRightInd w:val="0"/>
+        <w:snapToGrid/>
+        <w:spacing w:line="240" w:lineRule="auto"/>
+        <w:jc w:val="left"/>
+        <w:textAlignment w:val="auto"/>
         <w:rPr>
           <w:rFonts w:ascii="新宋体" w:eastAsia="新宋体" w:cs="新宋体"/>
           <w:kern w:val="0"/>
@@ -1055,10 +1335,20 @@
     </w:p>
     <w:p>
       <w:pPr>
-        <w:autoSpaceDE w:val="0"/>
-        <w:autoSpaceDN w:val="0"/>
-        <w:adjustRightInd w:val="0"/>
-        <w:jc w:val="left"/>
+        <w:pageBreakBefore w:val="0"/>
+        <w:widowControl w:val="0"/>
+        <w:kinsoku/>
+        <w:wordWrap/>
+        <w:overflowPunct/>
+        <w:topLinePunct w:val="0"/>
+        <w:autoSpaceDE w:val="0"/>
+        <w:autoSpaceDN w:val="0"/>
+        <w:bidi w:val="0"/>
+        <w:adjustRightInd w:val="0"/>
+        <w:snapToGrid/>
+        <w:spacing w:line="240" w:lineRule="auto"/>
+        <w:jc w:val="left"/>
+        <w:textAlignment w:val="auto"/>
         <w:rPr>
           <w:rFonts w:ascii="新宋体" w:eastAsia="新宋体" w:cs="新宋体"/>
           <w:kern w:val="0"/>
@@ -1078,10 +1368,20 @@
     </w:p>
     <w:p>
       <w:pPr>
-        <w:autoSpaceDE w:val="0"/>
-        <w:autoSpaceDN w:val="0"/>
-        <w:adjustRightInd w:val="0"/>
-        <w:jc w:val="left"/>
+        <w:pageBreakBefore w:val="0"/>
+        <w:widowControl w:val="0"/>
+        <w:kinsoku/>
+        <w:wordWrap/>
+        <w:overflowPunct/>
+        <w:topLinePunct w:val="0"/>
+        <w:autoSpaceDE w:val="0"/>
+        <w:autoSpaceDN w:val="0"/>
+        <w:bidi w:val="0"/>
+        <w:adjustRightInd w:val="0"/>
+        <w:snapToGrid/>
+        <w:spacing w:line="240" w:lineRule="auto"/>
+        <w:jc w:val="left"/>
+        <w:textAlignment w:val="auto"/>
         <w:rPr>
           <w:rFonts w:ascii="新宋体" w:eastAsia="新宋体" w:cs="新宋体"/>
           <w:kern w:val="0"/>
@@ -1101,10 +1401,20 @@
     </w:p>
     <w:p>
       <w:pPr>
-        <w:autoSpaceDE w:val="0"/>
-        <w:autoSpaceDN w:val="0"/>
-        <w:adjustRightInd w:val="0"/>
-        <w:jc w:val="left"/>
+        <w:pageBreakBefore w:val="0"/>
+        <w:widowControl w:val="0"/>
+        <w:kinsoku/>
+        <w:wordWrap/>
+        <w:overflowPunct/>
+        <w:topLinePunct w:val="0"/>
+        <w:autoSpaceDE w:val="0"/>
+        <w:autoSpaceDN w:val="0"/>
+        <w:bidi w:val="0"/>
+        <w:adjustRightInd w:val="0"/>
+        <w:snapToGrid/>
+        <w:spacing w:line="240" w:lineRule="auto"/>
+        <w:jc w:val="left"/>
+        <w:textAlignment w:val="auto"/>
         <w:rPr>
           <w:rFonts w:ascii="新宋体" w:eastAsia="新宋体" w:cs="新宋体"/>
           <w:kern w:val="0"/>
@@ -1124,10 +1434,20 @@
     </w:p>
     <w:p>
       <w:pPr>
-        <w:autoSpaceDE w:val="0"/>
-        <w:autoSpaceDN w:val="0"/>
-        <w:adjustRightInd w:val="0"/>
-        <w:jc w:val="left"/>
+        <w:pageBreakBefore w:val="0"/>
+        <w:widowControl w:val="0"/>
+        <w:kinsoku/>
+        <w:wordWrap/>
+        <w:overflowPunct/>
+        <w:topLinePunct w:val="0"/>
+        <w:autoSpaceDE w:val="0"/>
+        <w:autoSpaceDN w:val="0"/>
+        <w:bidi w:val="0"/>
+        <w:adjustRightInd w:val="0"/>
+        <w:snapToGrid/>
+        <w:spacing w:line="240" w:lineRule="auto"/>
+        <w:jc w:val="left"/>
+        <w:textAlignment w:val="auto"/>
         <w:rPr>
           <w:rFonts w:ascii="新宋体" w:eastAsia="新宋体" w:cs="新宋体"/>
           <w:kern w:val="0"/>
@@ -1147,10 +1467,20 @@
     </w:p>
     <w:p>
       <w:pPr>
-        <w:autoSpaceDE w:val="0"/>
-        <w:autoSpaceDN w:val="0"/>
-        <w:adjustRightInd w:val="0"/>
-        <w:jc w:val="left"/>
+        <w:pageBreakBefore w:val="0"/>
+        <w:widowControl w:val="0"/>
+        <w:kinsoku/>
+        <w:wordWrap/>
+        <w:overflowPunct/>
+        <w:topLinePunct w:val="0"/>
+        <w:autoSpaceDE w:val="0"/>
+        <w:autoSpaceDN w:val="0"/>
+        <w:bidi w:val="0"/>
+        <w:adjustRightInd w:val="0"/>
+        <w:snapToGrid/>
+        <w:spacing w:line="240" w:lineRule="auto"/>
+        <w:jc w:val="left"/>
+        <w:textAlignment w:val="auto"/>
         <w:rPr>
           <w:rFonts w:ascii="新宋体" w:eastAsia="新宋体" w:cs="新宋体"/>
           <w:kern w:val="0"/>
@@ -1170,48 +1500,78 @@
     </w:p>
     <w:p>
       <w:pPr>
-        <w:autoSpaceDE w:val="0"/>
-        <w:autoSpaceDN w:val="0"/>
-        <w:adjustRightInd w:val="0"/>
-        <w:jc w:val="left"/>
-        <w:rPr>
-          <w:rFonts w:ascii="新宋体" w:eastAsia="新宋体" w:cs="新宋体"/>
-          <w:kern w:val="0"/>
-          <w:sz w:val="20"/>
-          <w:szCs w:val="20"/>
-        </w:rPr>
-      </w:pPr>
-    </w:p>
-    <w:p>
-      <w:pPr>
-        <w:autoSpaceDE w:val="0"/>
-        <w:autoSpaceDN w:val="0"/>
-        <w:adjustRightInd w:val="0"/>
-        <w:jc w:val="left"/>
-        <w:rPr>
-          <w:rFonts w:ascii="新宋体" w:eastAsia="新宋体" w:cs="新宋体"/>
-          <w:kern w:val="0"/>
-          <w:sz w:val="20"/>
-          <w:szCs w:val="20"/>
-        </w:rPr>
-      </w:pPr>
-    </w:p>
-    <w:p>
-      <w:pPr>
-        <w:autoSpaceDE w:val="0"/>
-        <w:autoSpaceDN w:val="0"/>
-        <w:adjustRightInd w:val="0"/>
-        <w:jc w:val="left"/>
-        <w:rPr>
-          <w:rFonts w:ascii="新宋体" w:eastAsia="新宋体" w:cs="新宋体"/>
-          <w:kern w:val="0"/>
-          <w:sz w:val="20"/>
-          <w:szCs w:val="20"/>
-        </w:rPr>
-      </w:pPr>
-      <w:r>
-        <w:rPr>
-          <w:rFonts w:ascii="新宋体" w:eastAsia="新宋体" w:cs="新宋体" w:hint="eastAsia"/>
+        <w:pageBreakBefore w:val="0"/>
+        <w:widowControl w:val="0"/>
+        <w:kinsoku/>
+        <w:wordWrap/>
+        <w:overflowPunct/>
+        <w:topLinePunct w:val="0"/>
+        <w:autoSpaceDE w:val="0"/>
+        <w:autoSpaceDN w:val="0"/>
+        <w:bidi w:val="0"/>
+        <w:adjustRightInd w:val="0"/>
+        <w:snapToGrid/>
+        <w:spacing w:line="240" w:lineRule="auto"/>
+        <w:jc w:val="left"/>
+        <w:textAlignment w:val="auto"/>
+        <w:rPr>
+          <w:rFonts w:ascii="新宋体" w:eastAsia="新宋体" w:cs="新宋体"/>
+          <w:kern w:val="0"/>
+          <w:sz w:val="20"/>
+          <w:szCs w:val="20"/>
+        </w:rPr>
+      </w:pPr>
+    </w:p>
+    <w:p>
+      <w:pPr>
+        <w:pageBreakBefore w:val="0"/>
+        <w:widowControl w:val="0"/>
+        <w:kinsoku/>
+        <w:wordWrap/>
+        <w:overflowPunct/>
+        <w:topLinePunct w:val="0"/>
+        <w:autoSpaceDE w:val="0"/>
+        <w:autoSpaceDN w:val="0"/>
+        <w:bidi w:val="0"/>
+        <w:adjustRightInd w:val="0"/>
+        <w:snapToGrid/>
+        <w:spacing w:line="240" w:lineRule="auto"/>
+        <w:jc w:val="left"/>
+        <w:textAlignment w:val="auto"/>
+        <w:rPr>
+          <w:rFonts w:ascii="新宋体" w:eastAsia="新宋体" w:cs="新宋体"/>
+          <w:kern w:val="0"/>
+          <w:sz w:val="20"/>
+          <w:szCs w:val="20"/>
+        </w:rPr>
+      </w:pPr>
+    </w:p>
+    <w:p>
+      <w:pPr>
+        <w:pageBreakBefore w:val="0"/>
+        <w:widowControl w:val="0"/>
+        <w:kinsoku/>
+        <w:wordWrap/>
+        <w:overflowPunct/>
+        <w:topLinePunct w:val="0"/>
+        <w:autoSpaceDE w:val="0"/>
+        <w:autoSpaceDN w:val="0"/>
+        <w:bidi w:val="0"/>
+        <w:adjustRightInd w:val="0"/>
+        <w:snapToGrid/>
+        <w:spacing w:line="240" w:lineRule="auto"/>
+        <w:jc w:val="left"/>
+        <w:textAlignment w:val="auto"/>
+        <w:rPr>
+          <w:rFonts w:ascii="新宋体" w:eastAsia="新宋体" w:cs="新宋体"/>
+          <w:kern w:val="0"/>
+          <w:sz w:val="20"/>
+          <w:szCs w:val="20"/>
+        </w:rPr>
+      </w:pPr>
+      <w:r>
+        <w:rPr>
+          <w:rFonts w:hint="eastAsia" w:ascii="新宋体" w:eastAsia="新宋体" w:cs="新宋体"/>
           <w:kern w:val="0"/>
           <w:sz w:val="20"/>
           <w:szCs w:val="20"/>
@@ -1221,24 +1581,44 @@
     </w:p>
     <w:p>
       <w:pPr>
-        <w:autoSpaceDE w:val="0"/>
-        <w:autoSpaceDN w:val="0"/>
-        <w:adjustRightInd w:val="0"/>
-        <w:jc w:val="left"/>
-        <w:rPr>
-          <w:rFonts w:ascii="新宋体" w:eastAsia="新宋体" w:cs="新宋体"/>
-          <w:kern w:val="0"/>
-          <w:sz w:val="20"/>
-          <w:szCs w:val="20"/>
-        </w:rPr>
-      </w:pPr>
-    </w:p>
-    <w:p>
-      <w:pPr>
-        <w:autoSpaceDE w:val="0"/>
-        <w:autoSpaceDN w:val="0"/>
-        <w:adjustRightInd w:val="0"/>
-        <w:jc w:val="left"/>
+        <w:pageBreakBefore w:val="0"/>
+        <w:widowControl w:val="0"/>
+        <w:kinsoku/>
+        <w:wordWrap/>
+        <w:overflowPunct/>
+        <w:topLinePunct w:val="0"/>
+        <w:autoSpaceDE w:val="0"/>
+        <w:autoSpaceDN w:val="0"/>
+        <w:bidi w:val="0"/>
+        <w:adjustRightInd w:val="0"/>
+        <w:snapToGrid/>
+        <w:spacing w:line="240" w:lineRule="auto"/>
+        <w:jc w:val="left"/>
+        <w:textAlignment w:val="auto"/>
+        <w:rPr>
+          <w:rFonts w:ascii="新宋体" w:eastAsia="新宋体" w:cs="新宋体"/>
+          <w:kern w:val="0"/>
+          <w:sz w:val="20"/>
+          <w:szCs w:val="20"/>
+        </w:rPr>
+      </w:pPr>
+    </w:p>
+    <w:p>
+      <w:pPr>
+        <w:pageBreakBefore w:val="0"/>
+        <w:widowControl w:val="0"/>
+        <w:kinsoku/>
+        <w:wordWrap/>
+        <w:overflowPunct/>
+        <w:topLinePunct w:val="0"/>
+        <w:autoSpaceDE w:val="0"/>
+        <w:autoSpaceDN w:val="0"/>
+        <w:bidi w:val="0"/>
+        <w:adjustRightInd w:val="0"/>
+        <w:snapToGrid/>
+        <w:spacing w:line="240" w:lineRule="auto"/>
+        <w:jc w:val="left"/>
+        <w:textAlignment w:val="auto"/>
         <w:rPr>
           <w:rFonts w:ascii="新宋体" w:eastAsia="新宋体" w:cs="新宋体"/>
           <w:kern w:val="0"/>
@@ -1258,162 +1638,88 @@
     </w:p>
     <w:p>
       <w:pPr>
-        <w:autoSpaceDE w:val="0"/>
-        <w:autoSpaceDN w:val="0"/>
-        <w:adjustRightInd w:val="0"/>
-        <w:jc w:val="left"/>
-        <w:rPr>
-          <w:rFonts w:ascii="新宋体" w:eastAsia="新宋体" w:cs="新宋体"/>
-          <w:kern w:val="0"/>
-          <w:sz w:val="20"/>
-          <w:szCs w:val="20"/>
-        </w:rPr>
-      </w:pPr>
-    </w:p>
-    <w:p>
-      <w:pPr>
-        <w:autoSpaceDE w:val="0"/>
-        <w:autoSpaceDN w:val="0"/>
-        <w:adjustRightInd w:val="0"/>
-        <w:jc w:val="left"/>
-        <w:rPr>
-          <w:rFonts w:ascii="新宋体" w:eastAsia="新宋体" w:cs="新宋体"/>
-          <w:kern w:val="0"/>
-          <w:sz w:val="20"/>
-          <w:szCs w:val="20"/>
-        </w:rPr>
-      </w:pPr>
-      <w:r>
-        <w:rPr>
-          <w:rFonts w:ascii="新宋体" w:eastAsia="新宋体" w:cs="新宋体"/>
-          <w:kern w:val="0"/>
-          <w:sz w:val="20"/>
-          <w:szCs w:val="20"/>
-        </w:rPr>
-        <w:t xml:space="preserve"> </w:t>
-      </w:r>
-    </w:p>
-    <w:p>
-      <w:pPr>
-        <w:autoSpaceDE w:val="0"/>
-        <w:autoSpaceDN w:val="0"/>
-        <w:adjustRightInd w:val="0"/>
-        <w:jc w:val="left"/>
-        <w:rPr>
-          <w:rFonts w:ascii="微软雅黑" w:eastAsia="微软雅黑" w:cs="微软雅黑"/>
+        <w:pStyle w:val="3"/>
+        <w:pageBreakBefore w:val="0"/>
+        <w:widowControl w:val="0"/>
+        <w:kinsoku/>
+        <w:wordWrap/>
+        <w:overflowPunct/>
+        <w:topLinePunct w:val="0"/>
+        <w:bidi w:val="0"/>
+        <w:snapToGrid/>
+        <w:spacing w:before="0" w:beforeLines="0" w:after="0" w:afterLines="0" w:line="240" w:lineRule="auto"/>
+        <w:textAlignment w:val="auto"/>
+        <w:rPr>
+          <w:rFonts w:hint="eastAsia"/>
           <w:b/>
-          <w:bCs/>
-          <w:kern w:val="0"/>
-          <w:sz w:val="22"/>
-        </w:rPr>
-      </w:pPr>
-      <w:r>
-        <w:rPr>
-          <w:rFonts w:ascii="微软雅黑" w:eastAsia="微软雅黑" w:cs="微软雅黑"/>
+        </w:rPr>
+      </w:pPr>
+      <w:r>
+        <w:rPr>
+          <w:rFonts w:hint="eastAsia"/>
           <w:b/>
-          <w:bCs/>
-          <w:kern w:val="0"/>
-          <w:sz w:val="22"/>
-        </w:rPr>
-        <w:t xml:space="preserve"> </w:t>
-      </w:r>
-    </w:p>
-    <w:p>
-      <w:pPr>
-        <w:autoSpaceDE w:val="0"/>
-        <w:autoSpaceDN w:val="0"/>
-        <w:adjustRightInd w:val="0"/>
-        <w:jc w:val="left"/>
-        <w:rPr>
-          <w:rFonts w:ascii="微软雅黑" w:eastAsia="微软雅黑" w:cs="微软雅黑"/>
+          <w:lang w:val="en-US" w:eastAsia="zh-CN"/>
+        </w:rPr>
+        <w:t xml:space="preserve">3 </w:t>
+      </w:r>
+      <w:r>
+        <w:rPr>
+          <w:rFonts w:hint="eastAsia"/>
           <w:b/>
-          <w:bCs/>
-          <w:kern w:val="0"/>
-          <w:sz w:val="22"/>
-        </w:rPr>
-      </w:pPr>
-    </w:p>
-    <w:p>
-      <w:pPr>
-        <w:autoSpaceDE w:val="0"/>
-        <w:autoSpaceDN w:val="0"/>
-        <w:adjustRightInd w:val="0"/>
-        <w:jc w:val="left"/>
-        <w:rPr>
-          <w:rFonts w:ascii="新宋体" w:eastAsia="新宋体" w:cs="新宋体"/>
-          <w:kern w:val="0"/>
-          <w:sz w:val="20"/>
-          <w:szCs w:val="20"/>
-        </w:rPr>
-      </w:pPr>
-    </w:p>
-    <w:p>
-      <w:pPr>
-        <w:autoSpaceDE w:val="0"/>
-        <w:autoSpaceDN w:val="0"/>
-        <w:adjustRightInd w:val="0"/>
-        <w:jc w:val="left"/>
-        <w:rPr>
-          <w:rFonts w:ascii="新宋体" w:eastAsia="新宋体" w:cs="新宋体"/>
-          <w:kern w:val="0"/>
-          <w:sz w:val="20"/>
-          <w:szCs w:val="20"/>
-        </w:rPr>
-      </w:pPr>
-    </w:p>
-    <w:p>
-      <w:pPr>
-        <w:autoSpaceDE w:val="0"/>
-        <w:autoSpaceDN w:val="0"/>
-        <w:adjustRightInd w:val="0"/>
-        <w:jc w:val="left"/>
-        <w:rPr>
-          <w:rFonts w:ascii="新宋体" w:eastAsia="新宋体" w:cs="新宋体"/>
-          <w:kern w:val="0"/>
-          <w:sz w:val="20"/>
-          <w:szCs w:val="20"/>
-        </w:rPr>
-      </w:pPr>
-      <w:r>
-        <w:rPr>
-          <w:rFonts w:ascii="新宋体" w:eastAsia="新宋体" w:cs="新宋体" w:hint="eastAsia"/>
-          <w:kern w:val="0"/>
-          <w:sz w:val="20"/>
-          <w:szCs w:val="20"/>
         </w:rPr>
         <w:t>多响应预测</w:t>
       </w:r>
     </w:p>
     <w:p>
       <w:pPr>
-        <w:autoSpaceDE w:val="0"/>
-        <w:autoSpaceDN w:val="0"/>
-        <w:adjustRightInd w:val="0"/>
-        <w:jc w:val="left"/>
-        <w:rPr>
-          <w:rFonts w:ascii="新宋体" w:eastAsia="新宋体" w:cs="新宋体"/>
-          <w:kern w:val="0"/>
-          <w:sz w:val="20"/>
-          <w:szCs w:val="20"/>
-        </w:rPr>
-      </w:pPr>
-    </w:p>
-    <w:p>
-      <w:pPr>
-        <w:autoSpaceDE w:val="0"/>
-        <w:autoSpaceDN w:val="0"/>
-        <w:adjustRightInd w:val="0"/>
-        <w:jc w:val="left"/>
-        <w:rPr>
-          <w:rFonts w:ascii="新宋体" w:eastAsia="新宋体" w:cs="新宋体"/>
-          <w:kern w:val="0"/>
-          <w:sz w:val="20"/>
-          <w:szCs w:val="20"/>
-        </w:rPr>
-      </w:pPr>
-      <w:r>
-        <w:rPr>
-          <w:rFonts w:ascii="新宋体" w:eastAsia="新宋体" w:cs="新宋体" w:hint="eastAsia"/>
+        <w:pageBreakBefore w:val="0"/>
+        <w:widowControl w:val="0"/>
+        <w:kinsoku/>
+        <w:wordWrap/>
+        <w:overflowPunct/>
+        <w:topLinePunct w:val="0"/>
+        <w:autoSpaceDE w:val="0"/>
+        <w:autoSpaceDN w:val="0"/>
+        <w:bidi w:val="0"/>
+        <w:adjustRightInd w:val="0"/>
+        <w:snapToGrid/>
+        <w:spacing w:line="240" w:lineRule="auto"/>
+        <w:jc w:val="left"/>
+        <w:textAlignment w:val="auto"/>
+        <w:rPr>
+          <w:rFonts w:ascii="新宋体" w:eastAsia="新宋体" w:cs="新宋体"/>
+          <w:kern w:val="0"/>
+          <w:sz w:val="20"/>
+          <w:szCs w:val="20"/>
+        </w:rPr>
+      </w:pPr>
+    </w:p>
+    <w:p>
+      <w:pPr>
+        <w:pageBreakBefore w:val="0"/>
+        <w:widowControl w:val="0"/>
+        <w:kinsoku/>
+        <w:wordWrap/>
+        <w:overflowPunct/>
+        <w:topLinePunct w:val="0"/>
+        <w:autoSpaceDE w:val="0"/>
+        <w:autoSpaceDN w:val="0"/>
+        <w:bidi w:val="0"/>
+        <w:adjustRightInd w:val="0"/>
+        <w:snapToGrid/>
+        <w:spacing w:line="240" w:lineRule="auto"/>
+        <w:jc w:val="left"/>
+        <w:textAlignment w:val="auto"/>
+        <w:rPr>
+          <w:rFonts w:ascii="新宋体" w:eastAsia="新宋体" w:cs="新宋体"/>
+          <w:kern w:val="0"/>
+          <w:sz w:val="20"/>
+          <w:szCs w:val="20"/>
+        </w:rPr>
+      </w:pPr>
+      <w:r>
+        <w:rPr>
+          <w:rFonts w:hint="eastAsia" w:ascii="新宋体" w:eastAsia="新宋体" w:cs="新宋体"/>
           <w:kern w:val="0"/>
           <w:sz w:val="20"/>
           <w:szCs w:val="20"/>
@@ -1431,7 +1737,7 @@
       </w:r>
       <w:r>
         <w:rPr>
-          <w:rFonts w:ascii="新宋体" w:eastAsia="新宋体" w:cs="新宋体" w:hint="eastAsia"/>
+          <w:rFonts w:hint="eastAsia" w:ascii="新宋体" w:eastAsia="新宋体" w:cs="新宋体"/>
           <w:kern w:val="0"/>
           <w:sz w:val="20"/>
           <w:szCs w:val="20"/>
@@ -1441,10 +1747,20 @@
     </w:p>
     <w:p>
       <w:pPr>
-        <w:autoSpaceDE w:val="0"/>
-        <w:autoSpaceDN w:val="0"/>
-        <w:adjustRightInd w:val="0"/>
-        <w:jc w:val="left"/>
+        <w:pageBreakBefore w:val="0"/>
+        <w:widowControl w:val="0"/>
+        <w:kinsoku/>
+        <w:wordWrap/>
+        <w:overflowPunct/>
+        <w:topLinePunct w:val="0"/>
+        <w:autoSpaceDE w:val="0"/>
+        <w:autoSpaceDN w:val="0"/>
+        <w:bidi w:val="0"/>
+        <w:adjustRightInd w:val="0"/>
+        <w:snapToGrid/>
+        <w:spacing w:line="240" w:lineRule="auto"/>
+        <w:jc w:val="left"/>
+        <w:textAlignment w:val="auto"/>
         <w:rPr>
           <w:rFonts w:ascii="新宋体" w:eastAsia="新宋体" w:cs="新宋体"/>
           <w:kern w:val="0"/>
@@ -1464,10 +1780,20 @@
     </w:p>
     <w:p>
       <w:pPr>
-        <w:autoSpaceDE w:val="0"/>
-        <w:autoSpaceDN w:val="0"/>
-        <w:adjustRightInd w:val="0"/>
-        <w:jc w:val="left"/>
+        <w:pageBreakBefore w:val="0"/>
+        <w:widowControl w:val="0"/>
+        <w:kinsoku/>
+        <w:wordWrap/>
+        <w:overflowPunct/>
+        <w:topLinePunct w:val="0"/>
+        <w:autoSpaceDE w:val="0"/>
+        <w:autoSpaceDN w:val="0"/>
+        <w:bidi w:val="0"/>
+        <w:adjustRightInd w:val="0"/>
+        <w:snapToGrid/>
+        <w:spacing w:line="240" w:lineRule="auto"/>
+        <w:jc w:val="left"/>
+        <w:textAlignment w:val="auto"/>
         <w:rPr>
           <w:rFonts w:ascii="新宋体" w:eastAsia="新宋体" w:cs="新宋体"/>
           <w:kern w:val="0"/>
@@ -1487,10 +1813,20 @@
     </w:p>
     <w:p>
       <w:pPr>
-        <w:autoSpaceDE w:val="0"/>
-        <w:autoSpaceDN w:val="0"/>
-        <w:adjustRightInd w:val="0"/>
-        <w:jc w:val="left"/>
+        <w:pageBreakBefore w:val="0"/>
+        <w:widowControl w:val="0"/>
+        <w:kinsoku/>
+        <w:wordWrap/>
+        <w:overflowPunct/>
+        <w:topLinePunct w:val="0"/>
+        <w:autoSpaceDE w:val="0"/>
+        <w:autoSpaceDN w:val="0"/>
+        <w:bidi w:val="0"/>
+        <w:adjustRightInd w:val="0"/>
+        <w:snapToGrid/>
+        <w:spacing w:line="240" w:lineRule="auto"/>
+        <w:jc w:val="left"/>
+        <w:textAlignment w:val="auto"/>
         <w:rPr>
           <w:rFonts w:ascii="新宋体" w:eastAsia="新宋体" w:cs="新宋体"/>
           <w:kern w:val="0"/>
@@ -1510,38 +1846,68 @@
     </w:p>
     <w:p>
       <w:pPr>
-        <w:autoSpaceDE w:val="0"/>
-        <w:autoSpaceDN w:val="0"/>
-        <w:adjustRightInd w:val="0"/>
-        <w:jc w:val="left"/>
-        <w:rPr>
-          <w:rFonts w:ascii="新宋体" w:eastAsia="新宋体" w:cs="新宋体"/>
-          <w:kern w:val="0"/>
-          <w:sz w:val="20"/>
-          <w:szCs w:val="20"/>
-        </w:rPr>
-      </w:pPr>
-    </w:p>
-    <w:p>
-      <w:pPr>
-        <w:autoSpaceDE w:val="0"/>
-        <w:autoSpaceDN w:val="0"/>
-        <w:adjustRightInd w:val="0"/>
-        <w:jc w:val="left"/>
-        <w:rPr>
-          <w:rFonts w:ascii="新宋体" w:eastAsia="新宋体" w:cs="新宋体"/>
-          <w:kern w:val="0"/>
-          <w:sz w:val="20"/>
-          <w:szCs w:val="20"/>
-        </w:rPr>
-      </w:pPr>
-    </w:p>
-    <w:p>
-      <w:pPr>
-        <w:autoSpaceDE w:val="0"/>
-        <w:autoSpaceDN w:val="0"/>
-        <w:adjustRightInd w:val="0"/>
-        <w:jc w:val="left"/>
+        <w:pageBreakBefore w:val="0"/>
+        <w:widowControl w:val="0"/>
+        <w:kinsoku/>
+        <w:wordWrap/>
+        <w:overflowPunct/>
+        <w:topLinePunct w:val="0"/>
+        <w:autoSpaceDE w:val="0"/>
+        <w:autoSpaceDN w:val="0"/>
+        <w:bidi w:val="0"/>
+        <w:adjustRightInd w:val="0"/>
+        <w:snapToGrid/>
+        <w:spacing w:line="240" w:lineRule="auto"/>
+        <w:jc w:val="left"/>
+        <w:textAlignment w:val="auto"/>
+        <w:rPr>
+          <w:rFonts w:ascii="新宋体" w:eastAsia="新宋体" w:cs="新宋体"/>
+          <w:kern w:val="0"/>
+          <w:sz w:val="20"/>
+          <w:szCs w:val="20"/>
+        </w:rPr>
+      </w:pPr>
+    </w:p>
+    <w:p>
+      <w:pPr>
+        <w:pageBreakBefore w:val="0"/>
+        <w:widowControl w:val="0"/>
+        <w:kinsoku/>
+        <w:wordWrap/>
+        <w:overflowPunct/>
+        <w:topLinePunct w:val="0"/>
+        <w:autoSpaceDE w:val="0"/>
+        <w:autoSpaceDN w:val="0"/>
+        <w:bidi w:val="0"/>
+        <w:adjustRightInd w:val="0"/>
+        <w:snapToGrid/>
+        <w:spacing w:line="240" w:lineRule="auto"/>
+        <w:jc w:val="left"/>
+        <w:textAlignment w:val="auto"/>
+        <w:rPr>
+          <w:rFonts w:ascii="新宋体" w:eastAsia="新宋体" w:cs="新宋体"/>
+          <w:kern w:val="0"/>
+          <w:sz w:val="20"/>
+          <w:szCs w:val="20"/>
+        </w:rPr>
+      </w:pPr>
+    </w:p>
+    <w:p>
+      <w:pPr>
+        <w:pageBreakBefore w:val="0"/>
+        <w:widowControl w:val="0"/>
+        <w:kinsoku/>
+        <w:wordWrap/>
+        <w:overflowPunct/>
+        <w:topLinePunct w:val="0"/>
+        <w:autoSpaceDE w:val="0"/>
+        <w:autoSpaceDN w:val="0"/>
+        <w:bidi w:val="0"/>
+        <w:adjustRightInd w:val="0"/>
+        <w:snapToGrid/>
+        <w:spacing w:line="240" w:lineRule="auto"/>
+        <w:jc w:val="left"/>
+        <w:textAlignment w:val="auto"/>
         <w:rPr>
           <w:rFonts w:ascii="新宋体" w:eastAsia="新宋体" w:cs="新宋体"/>
           <w:kern w:val="0"/>
@@ -1560,7 +1926,7 @@
       </w:r>
       <w:r>
         <w:rPr>
-          <w:rFonts w:ascii="新宋体" w:eastAsia="新宋体" w:cs="新宋体" w:hint="eastAsia"/>
+          <w:rFonts w:hint="eastAsia" w:ascii="新宋体" w:eastAsia="新宋体" w:cs="新宋体"/>
           <w:kern w:val="0"/>
           <w:sz w:val="20"/>
           <w:szCs w:val="20"/>
@@ -1578,7 +1944,7 @@
       </w:r>
       <w:r>
         <w:rPr>
-          <w:rFonts w:ascii="新宋体" w:eastAsia="新宋体" w:cs="新宋体" w:hint="eastAsia"/>
+          <w:rFonts w:hint="eastAsia" w:ascii="新宋体" w:eastAsia="新宋体" w:cs="新宋体"/>
           <w:kern w:val="0"/>
           <w:sz w:val="20"/>
           <w:szCs w:val="20"/>
@@ -1588,20 +1954,30 @@
     </w:p>
     <w:p>
       <w:pPr>
-        <w:autoSpaceDE w:val="0"/>
-        <w:autoSpaceDN w:val="0"/>
-        <w:adjustRightInd w:val="0"/>
-        <w:jc w:val="left"/>
-        <w:rPr>
-          <w:rFonts w:ascii="新宋体" w:eastAsia="新宋体" w:cs="新宋体"/>
-          <w:kern w:val="0"/>
-          <w:sz w:val="20"/>
-          <w:szCs w:val="20"/>
-        </w:rPr>
-      </w:pPr>
-      <w:r>
-        <w:rPr>
-          <w:rFonts w:ascii="新宋体" w:eastAsia="新宋体" w:cs="新宋体" w:hint="eastAsia"/>
+        <w:pageBreakBefore w:val="0"/>
+        <w:widowControl w:val="0"/>
+        <w:kinsoku/>
+        <w:wordWrap/>
+        <w:overflowPunct/>
+        <w:topLinePunct w:val="0"/>
+        <w:autoSpaceDE w:val="0"/>
+        <w:autoSpaceDN w:val="0"/>
+        <w:bidi w:val="0"/>
+        <w:adjustRightInd w:val="0"/>
+        <w:snapToGrid/>
+        <w:spacing w:line="240" w:lineRule="auto"/>
+        <w:jc w:val="left"/>
+        <w:textAlignment w:val="auto"/>
+        <w:rPr>
+          <w:rFonts w:ascii="新宋体" w:eastAsia="新宋体" w:cs="新宋体"/>
+          <w:kern w:val="0"/>
+          <w:sz w:val="20"/>
+          <w:szCs w:val="20"/>
+        </w:rPr>
+      </w:pPr>
+      <w:r>
+        <w:rPr>
+          <w:rFonts w:hint="eastAsia" w:ascii="新宋体" w:eastAsia="新宋体" w:cs="新宋体"/>
           <w:kern w:val="0"/>
           <w:sz w:val="20"/>
           <w:szCs w:val="20"/>
@@ -1619,7 +1995,7 @@
       </w:r>
       <w:r>
         <w:rPr>
-          <w:rFonts w:ascii="新宋体" w:eastAsia="新宋体" w:cs="新宋体" w:hint="eastAsia"/>
+          <w:rFonts w:hint="eastAsia" w:ascii="新宋体" w:eastAsia="新宋体" w:cs="新宋体"/>
           <w:kern w:val="0"/>
           <w:sz w:val="20"/>
           <w:szCs w:val="20"/>
@@ -1637,7 +2013,7 @@
       </w:r>
       <w:r>
         <w:rPr>
-          <w:rFonts w:ascii="新宋体" w:eastAsia="新宋体" w:cs="新宋体" w:hint="eastAsia"/>
+          <w:rFonts w:hint="eastAsia" w:ascii="新宋体" w:eastAsia="新宋体" w:cs="新宋体"/>
           <w:kern w:val="0"/>
           <w:sz w:val="20"/>
           <w:szCs w:val="20"/>
@@ -1655,7 +2031,7 @@
       </w:r>
       <w:r>
         <w:rPr>
-          <w:rFonts w:ascii="新宋体" w:eastAsia="新宋体" w:cs="新宋体" w:hint="eastAsia"/>
+          <w:rFonts w:hint="eastAsia" w:ascii="新宋体" w:eastAsia="新宋体" w:cs="新宋体"/>
           <w:kern w:val="0"/>
           <w:sz w:val="20"/>
           <w:szCs w:val="20"/>
@@ -1673,7 +2049,7 @@
       </w:r>
       <w:r>
         <w:rPr>
-          <w:rFonts w:ascii="新宋体" w:eastAsia="新宋体" w:cs="新宋体" w:hint="eastAsia"/>
+          <w:rFonts w:hint="eastAsia" w:ascii="新宋体" w:eastAsia="新宋体" w:cs="新宋体"/>
           <w:kern w:val="0"/>
           <w:sz w:val="20"/>
           <w:szCs w:val="20"/>
@@ -1683,10 +2059,20 @@
     </w:p>
     <w:p>
       <w:pPr>
-        <w:autoSpaceDE w:val="0"/>
-        <w:autoSpaceDN w:val="0"/>
-        <w:adjustRightInd w:val="0"/>
-        <w:jc w:val="left"/>
+        <w:pageBreakBefore w:val="0"/>
+        <w:widowControl w:val="0"/>
+        <w:kinsoku/>
+        <w:wordWrap/>
+        <w:overflowPunct/>
+        <w:topLinePunct w:val="0"/>
+        <w:autoSpaceDE w:val="0"/>
+        <w:autoSpaceDN w:val="0"/>
+        <w:bidi w:val="0"/>
+        <w:adjustRightInd w:val="0"/>
+        <w:snapToGrid/>
+        <w:spacing w:line="240" w:lineRule="auto"/>
+        <w:jc w:val="left"/>
+        <w:textAlignment w:val="auto"/>
         <w:rPr>
           <w:rFonts w:ascii="新宋体" w:eastAsia="新宋体" w:cs="新宋体"/>
           <w:kern w:val="0"/>
@@ -1706,23 +2092,45 @@
     </w:p>
     <w:p>
       <w:pPr>
-        <w:autoSpaceDE w:val="0"/>
-        <w:autoSpaceDN w:val="0"/>
-        <w:adjustRightInd w:val="0"/>
-        <w:jc w:val="left"/>
-        <w:rPr>
-          <w:rFonts w:ascii="新宋体" w:eastAsia="新宋体" w:cs="新宋体"/>
-          <w:kern w:val="0"/>
-          <w:sz w:val="20"/>
-          <w:szCs w:val="20"/>
-        </w:rPr>
-      </w:pPr>
-    </w:p>
-    <w:p>
-      <w:r>
-        <w:rPr>
-          <w:noProof/>
-        </w:rPr>
+        <w:pageBreakBefore w:val="0"/>
+        <w:widowControl w:val="0"/>
+        <w:kinsoku/>
+        <w:wordWrap/>
+        <w:overflowPunct/>
+        <w:topLinePunct w:val="0"/>
+        <w:autoSpaceDE w:val="0"/>
+        <w:autoSpaceDN w:val="0"/>
+        <w:bidi w:val="0"/>
+        <w:adjustRightInd w:val="0"/>
+        <w:snapToGrid/>
+        <w:spacing w:line="240" w:lineRule="auto"/>
+        <w:jc w:val="left"/>
+        <w:textAlignment w:val="auto"/>
+        <w:rPr>
+          <w:rFonts w:ascii="新宋体" w:eastAsia="新宋体" w:cs="新宋体"/>
+          <w:kern w:val="0"/>
+          <w:sz w:val="20"/>
+          <w:szCs w:val="20"/>
+        </w:rPr>
+      </w:pPr>
+    </w:p>
+    <w:p>
+      <w:pPr>
+        <w:pageBreakBefore w:val="0"/>
+        <w:widowControl w:val="0"/>
+        <w:kinsoku/>
+        <w:wordWrap/>
+        <w:overflowPunct/>
+        <w:topLinePunct w:val="0"/>
+        <w:bidi w:val="0"/>
+        <w:snapToGrid/>
+        <w:spacing w:line="240" w:lineRule="auto"/>
+        <w:textAlignment w:val="auto"/>
+        <w:rPr>
+          <w:rFonts w:hint="eastAsia"/>
+        </w:rPr>
+      </w:pPr>
+      <w:r>
         <w:drawing>
           <wp:inline distT="0" distB="0" distL="0" distR="0">
             <wp:extent cx="5486400" cy="3657600"/>
@@ -1735,13 +2143,13 @@
               <a:graphicData uri="http://schemas.openxmlformats.org/drawingml/2006/picture">
                 <pic:pic xmlns:pic="http://schemas.openxmlformats.org/drawingml/2006/picture">
                   <pic:nvPicPr>
-                    <pic:cNvPr id="0" name="Picture 1"/>
+                    <pic:cNvPr id="1" name="图片 1"/>
                     <pic:cNvPicPr>
                       <a:picLocks noChangeAspect="1" noChangeArrowheads="1"/>
                     </pic:cNvPicPr>
                   </pic:nvPicPr>
                   <pic:blipFill>
-                    <a:blip r:embed="rId6" cstate="print">
+                    <a:blip r:embed="rId4" cstate="print">
                       <a:extLst>
                         <a:ext uri="{28A0092B-C50C-407E-A947-70E740481C1C}">
                           <a14:useLocalDpi xmlns:a14="http://schemas.microsoft.com/office/drawing/2010/main" val="0"/>
@@ -1753,7 +2161,7 @@
                       <a:fillRect/>
                     </a:stretch>
                   </pic:blipFill>
-                  <pic:spPr bwMode="auto">
+                  <pic:spPr>
                     <a:xfrm>
                       <a:off x="0" y="0"/>
                       <a:ext cx="5486400" cy="3657600"/>
@@ -1775,15 +2183,33 @@
     </w:p>
     <w:p>
       <w:pPr>
+        <w:pageBreakBefore w:val="0"/>
+        <w:widowControl w:val="0"/>
+        <w:kinsoku/>
+        <w:wordWrap/>
+        <w:overflowPunct/>
+        <w:topLinePunct w:val="0"/>
+        <w:bidi w:val="0"/>
+        <w:snapToGrid/>
+        <w:spacing w:line="240" w:lineRule="auto"/>
+        <w:textAlignment w:val="auto"/>
         <w:rPr>
           <w:rFonts w:hint="eastAsia"/>
         </w:rPr>
       </w:pPr>
-      <w:bookmarkStart w:id="0" w:name="_GoBack"/>
-      <w:bookmarkEnd w:id="0"/>
-    </w:p>
-    <w:p>
-      <w:pPr>
+    </w:p>
+    <w:p>
+      <w:pPr>
+        <w:pageBreakBefore w:val="0"/>
+        <w:widowControl w:val="0"/>
+        <w:kinsoku/>
+        <w:wordWrap/>
+        <w:overflowPunct/>
+        <w:topLinePunct w:val="0"/>
+        <w:bidi w:val="0"/>
+        <w:snapToGrid/>
+        <w:spacing w:line="240" w:lineRule="auto"/>
+        <w:textAlignment w:val="auto"/>
         <w:rPr>
           <w:rFonts w:hint="eastAsia"/>
         </w:rPr>
@@ -1791,13 +2217,11 @@
       <w:r>
         <w:rPr>
           <w:rFonts w:hint="eastAsia"/>
-          <w:noProof/>
-        </w:rPr>
-        <w:lastRenderedPageBreak/>
+        </w:rPr>
         <w:drawing>
           <wp:inline distT="0" distB="0" distL="0" distR="0">
-            <wp:extent cx="5486400" cy="3657600"/>
-            <wp:effectExtent l="0" t="0" r="0" b="0"/>
+            <wp:extent cx="5486400" cy="2562225"/>
+            <wp:effectExtent l="0" t="0" r="0" b="9525"/>
             <wp:docPr id="2" name="图片 2"/>
             <wp:cNvGraphicFramePr>
               <a:graphicFrameLocks xmlns:a="http://schemas.openxmlformats.org/drawingml/2006/main" noChangeAspect="1"/>
@@ -1806,28 +2230,28 @@
               <a:graphicData uri="http://schemas.openxmlformats.org/drawingml/2006/picture">
                 <pic:pic xmlns:pic="http://schemas.openxmlformats.org/drawingml/2006/picture">
                   <pic:nvPicPr>
-                    <pic:cNvPr id="0" name="Picture 2"/>
+                    <pic:cNvPr id="2" name="图片 2"/>
                     <pic:cNvPicPr>
                       <a:picLocks noChangeAspect="1" noChangeArrowheads="1"/>
                     </pic:cNvPicPr>
                   </pic:nvPicPr>
                   <pic:blipFill>
-                    <a:blip r:embed="rId7" cstate="print">
+                    <a:blip r:embed="rId5" cstate="print">
                       <a:extLst>
                         <a:ext uri="{28A0092B-C50C-407E-A947-70E740481C1C}">
                           <a14:useLocalDpi xmlns:a14="http://schemas.microsoft.com/office/drawing/2010/main" val="0"/>
                         </a:ext>
                       </a:extLst>
                     </a:blip>
-                    <a:srcRect/>
+                    <a:srcRect b="29948"/>
                     <a:stretch>
                       <a:fillRect/>
                     </a:stretch>
                   </pic:blipFill>
-                  <pic:spPr bwMode="auto">
+                  <pic:spPr>
                     <a:xfrm>
                       <a:off x="0" y="0"/>
-                      <a:ext cx="5486400" cy="3657600"/>
+                      <a:ext cx="5486400" cy="2562225"/>
                     </a:xfrm>
                     <a:prstGeom prst="rect">
                       <a:avLst/>
@@ -1844,462 +2268,507 @@
         </w:drawing>
       </w:r>
     </w:p>
+    <w:p>
+      <w:pPr>
+        <w:keepNext w:val="0"/>
+        <w:keepLines w:val="0"/>
+        <w:pageBreakBefore w:val="0"/>
+        <w:widowControl w:val="0"/>
+        <w:kinsoku/>
+        <w:wordWrap/>
+        <w:overflowPunct/>
+        <w:topLinePunct w:val="0"/>
+        <w:autoSpaceDE/>
+        <w:autoSpaceDN/>
+        <w:bidi w:val="0"/>
+        <w:adjustRightInd/>
+        <w:snapToGrid/>
+        <w:ind w:firstLine="0" w:firstLineChars="0"/>
+        <w:jc w:val="right"/>
+        <w:textAlignment w:val="auto"/>
+        <w:rPr>
+          <w:rFonts w:hint="eastAsia"/>
+          <w:b/>
+          <w:bCs/>
+          <w:sz w:val="24"/>
+          <w:szCs w:val="24"/>
+          <w:lang w:val="en-US" w:eastAsia="zh-CN"/>
+        </w:rPr>
+      </w:pPr>
+    </w:p>
+    <w:p>
+      <w:pPr>
+        <w:keepNext w:val="0"/>
+        <w:keepLines w:val="0"/>
+        <w:pageBreakBefore w:val="0"/>
+        <w:widowControl w:val="0"/>
+        <w:kinsoku/>
+        <w:wordWrap/>
+        <w:overflowPunct/>
+        <w:topLinePunct w:val="0"/>
+        <w:autoSpaceDE/>
+        <w:autoSpaceDN/>
+        <w:bidi w:val="0"/>
+        <w:adjustRightInd/>
+        <w:snapToGrid/>
+        <w:ind w:firstLine="0" w:firstLineChars="0"/>
+        <w:jc w:val="right"/>
+        <w:textAlignment w:val="auto"/>
+        <w:rPr>
+          <w:rFonts w:hint="eastAsia"/>
+          <w:b/>
+          <w:bCs/>
+          <w:sz w:val="24"/>
+          <w:szCs w:val="24"/>
+          <w:lang w:val="en-US" w:eastAsia="zh-CN"/>
+        </w:rPr>
+      </w:pPr>
+    </w:p>
+    <w:p>
+      <w:pPr>
+        <w:keepNext w:val="0"/>
+        <w:keepLines w:val="0"/>
+        <w:pageBreakBefore w:val="0"/>
+        <w:widowControl w:val="0"/>
+        <w:kinsoku/>
+        <w:wordWrap/>
+        <w:overflowPunct/>
+        <w:topLinePunct w:val="0"/>
+        <w:autoSpaceDE/>
+        <w:autoSpaceDN/>
+        <w:bidi w:val="0"/>
+        <w:adjustRightInd/>
+        <w:snapToGrid/>
+        <w:ind w:firstLine="0" w:firstLineChars="0"/>
+        <w:jc w:val="right"/>
+        <w:textAlignment w:val="auto"/>
+        <w:rPr>
+          <w:rFonts w:hint="eastAsia"/>
+          <w:b/>
+          <w:bCs/>
+          <w:sz w:val="24"/>
+          <w:szCs w:val="24"/>
+          <w:lang w:val="en-US" w:eastAsia="zh-CN"/>
+        </w:rPr>
+      </w:pPr>
+      <w:bookmarkStart w:id="0" w:name="_GoBack"/>
+      <w:bookmarkEnd w:id="0"/>
+      <w:r>
+        <w:rPr>
+          <w:rFonts w:hint="eastAsia"/>
+          <w:b/>
+          <w:bCs/>
+          <w:sz w:val="24"/>
+          <w:szCs w:val="24"/>
+          <w:lang w:val="en-US" w:eastAsia="zh-CN"/>
+        </w:rPr>
+        <w:t>郑州大学管理工程学院 19级工业工程1班</w:t>
+      </w:r>
+    </w:p>
+    <w:p>
+      <w:pPr>
+        <w:keepNext w:val="0"/>
+        <w:keepLines w:val="0"/>
+        <w:pageBreakBefore w:val="0"/>
+        <w:widowControl w:val="0"/>
+        <w:kinsoku/>
+        <w:wordWrap/>
+        <w:overflowPunct/>
+        <w:topLinePunct w:val="0"/>
+        <w:autoSpaceDE/>
+        <w:autoSpaceDN/>
+        <w:bidi w:val="0"/>
+        <w:adjustRightInd/>
+        <w:snapToGrid/>
+        <w:ind w:firstLine="0" w:firstLineChars="0"/>
+        <w:jc w:val="right"/>
+        <w:textAlignment w:val="auto"/>
+        <w:rPr>
+          <w:rFonts w:hint="default"/>
+          <w:lang w:val="en-US" w:eastAsia="zh-CN"/>
+        </w:rPr>
+      </w:pPr>
+      <w:r>
+        <w:rPr>
+          <w:rFonts w:hint="eastAsia"/>
+          <w:b/>
+          <w:bCs/>
+          <w:sz w:val="24"/>
+          <w:szCs w:val="24"/>
+          <w:lang w:val="en-US" w:eastAsia="zh-CN"/>
+        </w:rPr>
+        <w:t>钱泽昊 201907070222</w:t>
+      </w:r>
+    </w:p>
+    <w:p>
+      <w:pPr>
+        <w:pageBreakBefore w:val="0"/>
+        <w:widowControl w:val="0"/>
+        <w:kinsoku/>
+        <w:wordWrap/>
+        <w:overflowPunct/>
+        <w:topLinePunct w:val="0"/>
+        <w:bidi w:val="0"/>
+        <w:snapToGrid/>
+        <w:spacing w:line="240" w:lineRule="auto"/>
+        <w:textAlignment w:val="auto"/>
+        <w:rPr>
+          <w:rFonts w:hint="eastAsia"/>
+        </w:rPr>
+      </w:pPr>
+    </w:p>
     <w:sectPr>
       <w:pgSz w:w="12240" w:h="15840"/>
       <w:pgMar w:top="1440" w:right="1800" w:bottom="1440" w:left="1800" w:header="720" w:footer="720" w:gutter="0"/>
-      <w:cols w:space="720"/>
-      <w:noEndnote/>
+      <w:cols w:space="720" w:num="1"/>
     </w:sectPr>
   </w:body>
 </w:document>
 </file>
 
-<file path=word/endnotes.xml><?xml version="1.0" encoding="utf-8"?>
-<w:endnotes xmlns:wpc="http://schemas.microsoft.com/office/word/2010/wordprocessingCanvas" xmlns:mc="http://schemas.openxmlformats.org/markup-compatibility/2006" xmlns:o="urn:schemas-microsoft-com:office:office" xmlns:r="http://schemas.openxmlformats.org/officeDocument/2006/relationships" xmlns:m="http://schemas.openxmlformats.org/officeDocument/2006/math" xmlns:v="urn:schemas-microsoft-com:vml" xmlns:wp14="http://schemas.microsoft.com/office/word/2010/wordprocessingDrawing" xmlns:wp="http://schemas.openxmlformats.org/drawingml/2006/wordprocessingDrawing" xmlns:w10="urn:schemas-microsoft-com:office:word" xmlns:w="http://schemas.openxmlformats.org/wordprocessingml/2006/main" xmlns:w14="http://schemas.microsoft.com/office/word/2010/wordml" xmlns:w15="http://schemas.microsoft.com/office/word/2012/wordml" xmlns:wpg="http://schemas.microsoft.com/office/word/2010/wordprocessingGroup" xmlns:wpi="http://schemas.microsoft.com/office/word/2010/wordprocessingInk" xmlns:wne="http://schemas.microsoft.com/office/word/2006/wordml" xmlns:wps="http://schemas.microsoft.com/office/word/2010/wordprocessingShape" mc:Ignorable="w14 w15 wp14">
-  <w:endnote w:type="separator" w:id="-1">
-    <w:p>
-      <w:r>
-        <w:separator/>
-      </w:r>
-    </w:p>
-  </w:endnote>
-  <w:endnote w:type="continuationSeparator" w:id="0">
-    <w:p>
-      <w:r>
-        <w:continuationSeparator/>
-      </w:r>
-    </w:p>
-  </w:endnote>
-</w:endnotes>
-</file>
-
-<file path=word/footnotes.xml><?xml version="1.0" encoding="utf-8"?>
-<w:footnotes xmlns:wpc="http://schemas.microsoft.com/office/word/2010/wordprocessingCanvas" xmlns:mc="http://schemas.openxmlformats.org/markup-compatibility/2006" xmlns:o="urn:schemas-microsoft-com:office:office" xmlns:r="http://schemas.openxmlformats.org/officeDocument/2006/relationships" xmlns:m="http://schemas.openxmlformats.org/officeDocument/2006/math" xmlns:v="urn:schemas-microsoft-com:vml" xmlns:wp14="http://schemas.microsoft.com/office/word/2010/wordprocessingDrawing" xmlns:wp="http://schemas.openxmlformats.org/drawingml/2006/wordprocessingDrawing" xmlns:w10="urn:schemas-microsoft-com:office:word" xmlns:w="http://schemas.openxmlformats.org/wordprocessingml/2006/main" xmlns:w14="http://schemas.microsoft.com/office/word/2010/wordml" xmlns:w15="http://schemas.microsoft.com/office/word/2012/wordml" xmlns:wpg="http://schemas.microsoft.com/office/word/2010/wordprocessingGroup" xmlns:wpi="http://schemas.microsoft.com/office/word/2010/wordprocessingInk" xmlns:wne="http://schemas.microsoft.com/office/word/2006/wordml" xmlns:wps="http://schemas.microsoft.com/office/word/2010/wordprocessingShape" mc:Ignorable="w14 w15 wp14">
-  <w:footnote w:type="separator" w:id="-1">
-    <w:p>
-      <w:r>
-        <w:separator/>
-      </w:r>
-    </w:p>
-  </w:footnote>
-  <w:footnote w:type="continuationSeparator" w:id="0">
-    <w:p>
-      <w:r>
-        <w:continuationSeparator/>
-      </w:r>
-    </w:p>
-  </w:footnote>
-</w:footnotes>
-</file>
-
 <file path=word/styles.xml><?xml version="1.0" encoding="utf-8"?>
-<w:styles xmlns:mc="http://schemas.openxmlformats.org/markup-compatibility/2006" xmlns:r="http://schemas.openxmlformats.org/officeDocument/2006/relationships" xmlns:w="http://schemas.openxmlformats.org/wordprocessingml/2006/main" xmlns:w14="http://schemas.microsoft.com/office/word/2010/wordml" xmlns:w15="http://schemas.microsoft.com/office/word/2012/wordml" mc:Ignorable="w14 w15">
+<w:styles xmlns:mc="http://schemas.openxmlformats.org/markup-compatibility/2006" xmlns:o="urn:schemas-microsoft-com:office:office" xmlns:r="http://schemas.openxmlformats.org/officeDocument/2006/relationships" xmlns:m="http://schemas.openxmlformats.org/officeDocument/2006/math" xmlns:v="urn:schemas-microsoft-com:vml" xmlns:w="http://schemas.openxmlformats.org/wordprocessingml/2006/main" xmlns:w14="http://schemas.microsoft.com/office/word/2010/wordml" xmlns:w10="urn:schemas-microsoft-com:office:word" xmlns:sl="http://schemas.openxmlformats.org/schemaLibrary/2006/main" xmlns:wpsCustomData="http://www.wps.cn/officeDocument/2013/wpsCustomData" mc:Ignorable="w14">
   <w:docDefaults>
     <w:rPrDefault>
       <w:rPr>
-        <w:rFonts w:asciiTheme="minorHAnsi" w:eastAsiaTheme="minorEastAsia" w:hAnsiTheme="minorHAnsi" w:cstheme="minorBidi"/>
-        <w:kern w:val="2"/>
-        <w:sz w:val="21"/>
-        <w:szCs w:val="22"/>
-        <w:lang w:val="en-US" w:eastAsia="zh-CN" w:bidi="ar-SA"/>
+        <w:rFonts w:asciiTheme="minorHAnsi" w:hAnsiTheme="minorHAnsi" w:eastAsiaTheme="minorEastAsia" w:cstheme="minorBidi"/>
       </w:rPr>
     </w:rPrDefault>
     <w:pPrDefault/>
   </w:docDefaults>
-  <w:latentStyles w:defLockedState="0" w:defUIPriority="99" w:defSemiHidden="0" w:defUnhideWhenUsed="0" w:defQFormat="0" w:count="371">
-    <w:lsdException w:name="Normal" w:uiPriority="0" w:qFormat="1"/>
-    <w:lsdException w:name="heading 1" w:uiPriority="9" w:qFormat="1"/>
-    <w:lsdException w:name="heading 2" w:semiHidden="1" w:uiPriority="9" w:unhideWhenUsed="1" w:qFormat="1"/>
-    <w:lsdException w:name="heading 3" w:semiHidden="1" w:uiPriority="9" w:unhideWhenUsed="1" w:qFormat="1"/>
-    <w:lsdException w:name="heading 4" w:semiHidden="1" w:uiPriority="9" w:unhideWhenUsed="1" w:qFormat="1"/>
-    <w:lsdException w:name="heading 5" w:semiHidden="1" w:uiPriority="9" w:unhideWhenUsed="1" w:qFormat="1"/>
-    <w:lsdException w:name="heading 6" w:semiHidden="1" w:uiPriority="9" w:unhideWhenUsed="1" w:qFormat="1"/>
-    <w:lsdException w:name="heading 7" w:semiHidden="1" w:uiPriority="9" w:unhideWhenUsed="1" w:qFormat="1"/>
-    <w:lsdException w:name="heading 8" w:semiHidden="1" w:uiPriority="9" w:unhideWhenUsed="1" w:qFormat="1"/>
-    <w:lsdException w:name="heading 9" w:semiHidden="1" w:uiPriority="9" w:unhideWhenUsed="1" w:qFormat="1"/>
-    <w:lsdException w:name="index 1" w:semiHidden="1" w:unhideWhenUsed="1"/>
-    <w:lsdException w:name="index 2" w:semiHidden="1" w:unhideWhenUsed="1"/>
-    <w:lsdException w:name="index 3" w:semiHidden="1" w:unhideWhenUsed="1"/>
-    <w:lsdException w:name="index 4" w:semiHidden="1" w:unhideWhenUsed="1"/>
-    <w:lsdException w:name="index 5" w:semiHidden="1" w:unhideWhenUsed="1"/>
-    <w:lsdException w:name="index 6" w:semiHidden="1" w:unhideWhenUsed="1"/>
-    <w:lsdException w:name="index 7" w:semiHidden="1" w:unhideWhenUsed="1"/>
-    <w:lsdException w:name="index 8" w:semiHidden="1" w:unhideWhenUsed="1"/>
-    <w:lsdException w:name="index 9" w:semiHidden="1" w:unhideWhenUsed="1"/>
-    <w:lsdException w:name="toc 1" w:semiHidden="1" w:uiPriority="39" w:unhideWhenUsed="1"/>
-    <w:lsdException w:name="toc 2" w:semiHidden="1" w:uiPriority="39" w:unhideWhenUsed="1"/>
-    <w:lsdException w:name="toc 3" w:semiHidden="1" w:uiPriority="39" w:unhideWhenUsed="1"/>
-    <w:lsdException w:name="toc 4" w:semiHidden="1" w:uiPriority="39" w:unhideWhenUsed="1"/>
-    <w:lsdException w:name="toc 5" w:semiHidden="1" w:uiPriority="39" w:unhideWhenUsed="1"/>
-    <w:lsdException w:name="toc 6" w:semiHidden="1" w:uiPriority="39" w:unhideWhenUsed="1"/>
-    <w:lsdException w:name="toc 7" w:semiHidden="1" w:uiPriority="39" w:unhideWhenUsed="1"/>
-    <w:lsdException w:name="toc 8" w:semiHidden="1" w:uiPriority="39" w:unhideWhenUsed="1"/>
-    <w:lsdException w:name="toc 9" w:semiHidden="1" w:uiPriority="39" w:unhideWhenUsed="1"/>
-    <w:lsdException w:name="Normal Indent" w:semiHidden="1" w:unhideWhenUsed="1"/>
-    <w:lsdException w:name="footnote text" w:semiHidden="1" w:unhideWhenUsed="1"/>
-    <w:lsdException w:name="annotation text" w:semiHidden="1" w:unhideWhenUsed="1"/>
-    <w:lsdException w:name="header" w:semiHidden="1" w:unhideWhenUsed="1"/>
-    <w:lsdException w:name="footer" w:semiHidden="1" w:unhideWhenUsed="1"/>
-    <w:lsdException w:name="index heading" w:semiHidden="1" w:unhideWhenUsed="1"/>
-    <w:lsdException w:name="caption" w:semiHidden="1" w:uiPriority="35" w:unhideWhenUsed="1" w:qFormat="1"/>
-    <w:lsdException w:name="table of figures" w:semiHidden="1" w:unhideWhenUsed="1"/>
-    <w:lsdException w:name="envelope address" w:semiHidden="1" w:unhideWhenUsed="1"/>
-    <w:lsdException w:name="envelope return" w:semiHidden="1" w:unhideWhenUsed="1"/>
-    <w:lsdException w:name="footnote reference" w:semiHidden="1" w:unhideWhenUsed="1"/>
-    <w:lsdException w:name="annotation reference" w:semiHidden="1" w:unhideWhenUsed="1"/>
-    <w:lsdException w:name="line number" w:semiHidden="1" w:unhideWhenUsed="1"/>
-    <w:lsdException w:name="page number" w:semiHidden="1" w:unhideWhenUsed="1"/>
-    <w:lsdException w:name="endnote reference" w:semiHidden="1" w:unhideWhenUsed="1"/>
-    <w:lsdException w:name="endnote text" w:semiHidden="1" w:unhideWhenUsed="1"/>
-    <w:lsdException w:name="table of authorities" w:semiHidden="1" w:unhideWhenUsed="1"/>
-    <w:lsdException w:name="macro" w:semiHidden="1" w:unhideWhenUsed="1"/>
-    <w:lsdException w:name="toa heading" w:semiHidden="1" w:unhideWhenUsed="1"/>
-    <w:lsdException w:name="List" w:semiHidden="1" w:unhideWhenUsed="1"/>
-    <w:lsdException w:name="List Bullet" w:semiHidden="1" w:unhideWhenUsed="1"/>
-    <w:lsdException w:name="List Number" w:semiHidden="1" w:unhideWhenUsed="1"/>
-    <w:lsdException w:name="List 2" w:semiHidden="1" w:unhideWhenUsed="1"/>
-    <w:lsdException w:name="List 3" w:semiHidden="1" w:unhideWhenUsed="1"/>
-    <w:lsdException w:name="List 4" w:semiHidden="1" w:unhideWhenUsed="1"/>
-    <w:lsdException w:name="List 5" w:semiHidden="1" w:unhideWhenUsed="1"/>
-    <w:lsdException w:name="List Bullet 2" w:semiHidden="1" w:unhideWhenUsed="1"/>
-    <w:lsdException w:name="List Bullet 3" w:semiHidden="1" w:unhideWhenUsed="1"/>
-    <w:lsdException w:name="List Bullet 4" w:semiHidden="1" w:unhideWhenUsed="1"/>
-    <w:lsdException w:name="List Bullet 5" w:semiHidden="1" w:unhideWhenUsed="1"/>
-    <w:lsdException w:name="List Number 2" w:semiHidden="1" w:unhideWhenUsed="1"/>
-    <w:lsdException w:name="List Number 3" w:semiHidden="1" w:unhideWhenUsed="1"/>
-    <w:lsdException w:name="List Number 4" w:semiHidden="1" w:unhideWhenUsed="1"/>
-    <w:lsdException w:name="List Number 5" w:semiHidden="1" w:unhideWhenUsed="1"/>
-    <w:lsdException w:name="Title" w:uiPriority="10" w:qFormat="1"/>
-    <w:lsdException w:name="Closing" w:semiHidden="1" w:unhideWhenUsed="1"/>
-    <w:lsdException w:name="Signature" w:semiHidden="1" w:unhideWhenUsed="1"/>
-    <w:lsdException w:name="Default Paragraph Font" w:semiHidden="1" w:uiPriority="1" w:unhideWhenUsed="1"/>
-    <w:lsdException w:name="Body Text" w:semiHidden="1" w:unhideWhenUsed="1"/>
-    <w:lsdException w:name="Body Text Indent" w:semiHidden="1" w:unhideWhenUsed="1"/>
-    <w:lsdException w:name="List Continue" w:semiHidden="1" w:unhideWhenUsed="1"/>
-    <w:lsdException w:name="List Continue 2" w:semiHidden="1" w:unhideWhenUsed="1"/>
-    <w:lsdException w:name="List Continue 3" w:semiHidden="1" w:unhideWhenUsed="1"/>
-    <w:lsdException w:name="List Continue 4" w:semiHidden="1" w:unhideWhenUsed="1"/>
-    <w:lsdException w:name="List Continue 5" w:semiHidden="1" w:unhideWhenUsed="1"/>
-    <w:lsdException w:name="Message Header" w:semiHidden="1" w:unhideWhenUsed="1"/>
-    <w:lsdException w:name="Subtitle" w:uiPriority="11" w:qFormat="1"/>
-    <w:lsdException w:name="Salutation" w:semiHidden="1" w:unhideWhenUsed="1"/>
-    <w:lsdException w:name="Date" w:semiHidden="1" w:unhideWhenUsed="1"/>
-    <w:lsdException w:name="Body Text First Indent" w:semiHidden="1" w:unhideWhenUsed="1"/>
-    <w:lsdException w:name="Body Text First Indent 2" w:semiHidden="1" w:unhideWhenUsed="1"/>
-    <w:lsdException w:name="Note Heading" w:semiHidden="1" w:unhideWhenUsed="1"/>
-    <w:lsdException w:name="Body Text 2" w:semiHidden="1" w:unhideWhenUsed="1"/>
-    <w:lsdException w:name="Body Text 3" w:semiHidden="1" w:unhideWhenUsed="1"/>
-    <w:lsdException w:name="Body Text Indent 2" w:semiHidden="1" w:unhideWhenUsed="1"/>
-    <w:lsdException w:name="Body Text Indent 3" w:semiHidden="1" w:unhideWhenUsed="1"/>
-    <w:lsdException w:name="Block Text" w:semiHidden="1" w:unhideWhenUsed="1"/>
-    <w:lsdException w:name="Hyperlink" w:semiHidden="1" w:unhideWhenUsed="1"/>
-    <w:lsdException w:name="FollowedHyperlink" w:semiHidden="1" w:unhideWhenUsed="1"/>
-    <w:lsdException w:name="Strong" w:uiPriority="22" w:qFormat="1"/>
-    <w:lsdException w:name="Emphasis" w:uiPriority="20" w:qFormat="1"/>
-    <w:lsdException w:name="Document Map" w:semiHidden="1" w:unhideWhenUsed="1"/>
-    <w:lsdException w:name="Plain Text" w:semiHidden="1" w:unhideWhenUsed="1"/>
-    <w:lsdException w:name="E-mail Signature" w:semiHidden="1" w:unhideWhenUsed="1"/>
-    <w:lsdException w:name="HTML Top of Form" w:semiHidden="1" w:unhideWhenUsed="1"/>
-    <w:lsdException w:name="HTML Bottom of Form" w:semiHidden="1" w:unhideWhenUsed="1"/>
-    <w:lsdException w:name="Normal (Web)" w:semiHidden="1" w:unhideWhenUsed="1"/>
-    <w:lsdException w:name="HTML Acronym" w:semiHidden="1" w:unhideWhenUsed="1"/>
-    <w:lsdException w:name="HTML Address" w:semiHidden="1" w:unhideWhenUsed="1"/>
-    <w:lsdException w:name="HTML Cite" w:semiHidden="1" w:unhideWhenUsed="1"/>
-    <w:lsdException w:name="HTML Code" w:semiHidden="1" w:unhideWhenUsed="1"/>
-    <w:lsdException w:name="HTML Definition" w:semiHidden="1" w:unhideWhenUsed="1"/>
-    <w:lsdException w:name="HTML Keyboard" w:semiHidden="1" w:unhideWhenUsed="1"/>
-    <w:lsdException w:name="HTML Preformatted" w:semiHidden="1" w:unhideWhenUsed="1"/>
-    <w:lsdException w:name="HTML Sample" w:semiHidden="1" w:unhideWhenUsed="1"/>
-    <w:lsdException w:name="HTML Typewriter" w:semiHidden="1" w:unhideWhenUsed="1"/>
-    <w:lsdException w:name="HTML Variable" w:semiHidden="1" w:unhideWhenUsed="1"/>
-    <w:lsdException w:name="Normal Table" w:semiHidden="1" w:unhideWhenUsed="1"/>
-    <w:lsdException w:name="annotation subject" w:semiHidden="1" w:unhideWhenUsed="1"/>
-    <w:lsdException w:name="No List" w:semiHidden="1" w:unhideWhenUsed="1"/>
-    <w:lsdException w:name="Outline List 1" w:semiHidden="1" w:unhideWhenUsed="1"/>
-    <w:lsdException w:name="Outline List 2" w:semiHidden="1" w:unhideWhenUsed="1"/>
-    <w:lsdException w:name="Outline List 3" w:semiHidden="1" w:unhideWhenUsed="1"/>
-    <w:lsdException w:name="Table Simple 1" w:semiHidden="1" w:unhideWhenUsed="1"/>
-    <w:lsdException w:name="Table Simple 2" w:semiHidden="1" w:unhideWhenUsed="1"/>
-    <w:lsdException w:name="Table Simple 3" w:semiHidden="1" w:unhideWhenUsed="1"/>
-    <w:lsdException w:name="Table Classic 1" w:semiHidden="1" w:unhideWhenUsed="1"/>
-    <w:lsdException w:name="Table Classic 2" w:semiHidden="1" w:unhideWhenUsed="1"/>
-    <w:lsdException w:name="Table Classic 3" w:semiHidden="1" w:unhideWhenUsed="1"/>
-    <w:lsdException w:name="Table Classic 4" w:semiHidden="1" w:unhideWhenUsed="1"/>
-    <w:lsdException w:name="Table Colorful 1" w:semiHidden="1" w:unhideWhenUsed="1"/>
-    <w:lsdException w:name="Table Colorful 2" w:semiHidden="1" w:unhideWhenUsed="1"/>
-    <w:lsdException w:name="Table Colorful 3" w:semiHidden="1" w:unhideWhenUsed="1"/>
-    <w:lsdException w:name="Table Columns 1" w:semiHidden="1" w:unhideWhenUsed="1"/>
-    <w:lsdException w:name="Table Columns 2" w:semiHidden="1" w:unhideWhenUsed="1"/>
-    <w:lsdException w:name="Table Columns 3" w:semiHidden="1" w:unhideWhenUsed="1"/>
-    <w:lsdException w:name="Table Columns 4" w:semiHidden="1" w:unhideWhenUsed="1"/>
-    <w:lsdException w:name="Table Columns 5" w:semiHidden="1" w:unhideWhenUsed="1"/>
-    <w:lsdException w:name="Table Grid 1" w:semiHidden="1" w:unhideWhenUsed="1"/>
-    <w:lsdException w:name="Table Grid 2" w:semiHidden="1" w:unhideWhenUsed="1"/>
-    <w:lsdException w:name="Table Grid 3" w:semiHidden="1" w:unhideWhenUsed="1"/>
-    <w:lsdException w:name="Table Grid 4" w:semiHidden="1" w:unhideWhenUsed="1"/>
-    <w:lsdException w:name="Table Grid 5" w:semiHidden="1" w:unhideWhenUsed="1"/>
-    <w:lsdException w:name="Table Grid 6" w:semiHidden="1" w:unhideWhenUsed="1"/>
-    <w:lsdException w:name="Table Grid 7" w:semiHidden="1" w:unhideWhenUsed="1"/>
-    <w:lsdException w:name="Table Grid 8" w:semiHidden="1" w:unhideWhenUsed="1"/>
-    <w:lsdException w:name="Table List 1" w:semiHidden="1" w:unhideWhenUsed="1"/>
-    <w:lsdException w:name="Table List 2" w:semiHidden="1" w:unhideWhenUsed="1"/>
-    <w:lsdException w:name="Table List 3" w:semiHidden="1" w:unhideWhenUsed="1"/>
-    <w:lsdException w:name="Table List 4" w:semiHidden="1" w:unhideWhenUsed="1"/>
-    <w:lsdException w:name="Table List 5" w:semiHidden="1" w:unhideWhenUsed="1"/>
-    <w:lsdException w:name="Table List 6" w:semiHidden="1" w:unhideWhenUsed="1"/>
-    <w:lsdException w:name="Table List 7" w:semiHidden="1" w:unhideWhenUsed="1"/>
-    <w:lsdException w:name="Table List 8" w:semiHidden="1" w:unhideWhenUsed="1"/>
-    <w:lsdException w:name="Table 3D effects 1" w:semiHidden="1" w:unhideWhenUsed="1"/>
-    <w:lsdException w:name="Table 3D effects 2" w:semiHidden="1" w:unhideWhenUsed="1"/>
-    <w:lsdException w:name="Table 3D effects 3" w:semiHidden="1" w:unhideWhenUsed="1"/>
-    <w:lsdException w:name="Table Contemporary" w:semiHidden="1" w:unhideWhenUsed="1"/>
-    <w:lsdException w:name="Table Elegant" w:semiHidden="1" w:unhideWhenUsed="1"/>
-    <w:lsdException w:name="Table Professional" w:semiHidden="1" w:unhideWhenUsed="1"/>
-    <w:lsdException w:name="Table Subtle 1" w:semiHidden="1" w:unhideWhenUsed="1"/>
-    <w:lsdException w:name="Table Subtle 2" w:semiHidden="1" w:unhideWhenUsed="1"/>
-    <w:lsdException w:name="Table Web 1" w:semiHidden="1" w:unhideWhenUsed="1"/>
-    <w:lsdException w:name="Table Web 2" w:semiHidden="1" w:unhideWhenUsed="1"/>
-    <w:lsdException w:name="Table Web 3" w:semiHidden="1" w:unhideWhenUsed="1"/>
-    <w:lsdException w:name="Balloon Text" w:semiHidden="1" w:unhideWhenUsed="1"/>
-    <w:lsdException w:name="Table Grid" w:uiPriority="39"/>
-    <w:lsdException w:name="Table Theme" w:semiHidden="1" w:unhideWhenUsed="1"/>
-    <w:lsdException w:name="Placeholder Text" w:semiHidden="1"/>
-    <w:lsdException w:name="No Spacing" w:uiPriority="1" w:qFormat="1"/>
-    <w:lsdException w:name="Light Shading" w:uiPriority="60"/>
-    <w:lsdException w:name="Light List" w:uiPriority="61"/>
-    <w:lsdException w:name="Light Grid" w:uiPriority="62"/>
-    <w:lsdException w:name="Medium Shading 1" w:uiPriority="63"/>
-    <w:lsdException w:name="Medium Shading 2" w:uiPriority="64"/>
-    <w:lsdException w:name="Medium List 1" w:uiPriority="65"/>
-    <w:lsdException w:name="Medium List 2" w:uiPriority="66"/>
-    <w:lsdException w:name="Medium Grid 1" w:uiPriority="67"/>
-    <w:lsdException w:name="Medium Grid 2" w:uiPriority="68"/>
-    <w:lsdException w:name="Medium Grid 3" w:uiPriority="69"/>
-    <w:lsdException w:name="Dark List" w:uiPriority="70"/>
-    <w:lsdException w:name="Colorful Shading" w:uiPriority="71"/>
-    <w:lsdException w:name="Colorful List" w:uiPriority="72"/>
-    <w:lsdException w:name="Colorful Grid" w:uiPriority="73"/>
-    <w:lsdException w:name="Light Shading Accent 1" w:uiPriority="60"/>
-    <w:lsdException w:name="Light List Accent 1" w:uiPriority="61"/>
-    <w:lsdException w:name="Light Grid Accent 1" w:uiPriority="62"/>
-    <w:lsdException w:name="Medium Shading 1 Accent 1" w:uiPriority="63"/>
-    <w:lsdException w:name="Medium Shading 2 Accent 1" w:uiPriority="64"/>
-    <w:lsdException w:name="Medium List 1 Accent 1" w:uiPriority="65"/>
-    <w:lsdException w:name="Revision" w:semiHidden="1"/>
-    <w:lsdException w:name="List Paragraph" w:uiPriority="34" w:qFormat="1"/>
-    <w:lsdException w:name="Quote" w:uiPriority="29" w:qFormat="1"/>
-    <w:lsdException w:name="Intense Quote" w:uiPriority="30" w:qFormat="1"/>
-    <w:lsdException w:name="Medium List 2 Accent 1" w:uiPriority="66"/>
-    <w:lsdException w:name="Medium Grid 1 Accent 1" w:uiPriority="67"/>
-    <w:lsdException w:name="Medium Grid 2 Accent 1" w:uiPriority="68"/>
-    <w:lsdException w:name="Medium Grid 3 Accent 1" w:uiPriority="69"/>
-    <w:lsdException w:name="Dark List Accent 1" w:uiPriority="70"/>
-    <w:lsdException w:name="Colorful Shading Accent 1" w:uiPriority="71"/>
-    <w:lsdException w:name="Colorful List Accent 1" w:uiPriority="72"/>
-    <w:lsdException w:name="Colorful Grid Accent 1" w:uiPriority="73"/>
-    <w:lsdException w:name="Light Shading Accent 2" w:uiPriority="60"/>
-    <w:lsdException w:name="Light List Accent 2" w:uiPriority="61"/>
-    <w:lsdException w:name="Light Grid Accent 2" w:uiPriority="62"/>
-    <w:lsdException w:name="Medium Shading 1 Accent 2" w:uiPriority="63"/>
-    <w:lsdException w:name="Medium Shading 2 Accent 2" w:uiPriority="64"/>
-    <w:lsdException w:name="Medium List 1 Accent 2" w:uiPriority="65"/>
-    <w:lsdException w:name="Medium List 2 Accent 2" w:uiPriority="66"/>
-    <w:lsdException w:name="Medium Grid 1 Accent 2" w:uiPriority="67"/>
-    <w:lsdException w:name="Medium Grid 2 Accent 2" w:uiPriority="68"/>
-    <w:lsdException w:name="Medium Grid 3 Accent 2" w:uiPriority="69"/>
-    <w:lsdException w:name="Dark List Accent 2" w:uiPriority="70"/>
-    <w:lsdException w:name="Colorful Shading Accent 2" w:uiPriority="71"/>
-    <w:lsdException w:name="Colorful List Accent 2" w:uiPriority="72"/>
-    <w:lsdException w:name="Colorful Grid Accent 2" w:uiPriority="73"/>
-    <w:lsdException w:name="Light Shading Accent 3" w:uiPriority="60"/>
-    <w:lsdException w:name="Light List Accent 3" w:uiPriority="61"/>
-    <w:lsdException w:name="Light Grid Accent 3" w:uiPriority="62"/>
-    <w:lsdException w:name="Medium Shading 1 Accent 3" w:uiPriority="63"/>
-    <w:lsdException w:name="Medium Shading 2 Accent 3" w:uiPriority="64"/>
-    <w:lsdException w:name="Medium List 1 Accent 3" w:uiPriority="65"/>
-    <w:lsdException w:name="Medium List 2 Accent 3" w:uiPriority="66"/>
-    <w:lsdException w:name="Medium Grid 1 Accent 3" w:uiPriority="67"/>
-    <w:lsdException w:name="Medium Grid 2 Accent 3" w:uiPriority="68"/>
-    <w:lsdException w:name="Medium Grid 3 Accent 3" w:uiPriority="69"/>
-    <w:lsdException w:name="Dark List Accent 3" w:uiPriority="70"/>
-    <w:lsdException w:name="Colorful Shading Accent 3" w:uiPriority="71"/>
-    <w:lsdException w:name="Colorful List Accent 3" w:uiPriority="72"/>
-    <w:lsdException w:name="Colorful Grid Accent 3" w:uiPriority="73"/>
-    <w:lsdException w:name="Light Shading Accent 4" w:uiPriority="60"/>
-    <w:lsdException w:name="Light List Accent 4" w:uiPriority="61"/>
-    <w:lsdException w:name="Light Grid Accent 4" w:uiPriority="62"/>
-    <w:lsdException w:name="Medium Shading 1 Accent 4" w:uiPriority="63"/>
-    <w:lsdException w:name="Medium Shading 2 Accent 4" w:uiPriority="64"/>
-    <w:lsdException w:name="Medium List 1 Accent 4" w:uiPriority="65"/>
-    <w:lsdException w:name="Medium List 2 Accent 4" w:uiPriority="66"/>
-    <w:lsdException w:name="Medium Grid 1 Accent 4" w:uiPriority="67"/>
-    <w:lsdException w:name="Medium Grid 2 Accent 4" w:uiPriority="68"/>
-    <w:lsdException w:name="Medium Grid 3 Accent 4" w:uiPriority="69"/>
-    <w:lsdException w:name="Dark List Accent 4" w:uiPriority="70"/>
-    <w:lsdException w:name="Colorful Shading Accent 4" w:uiPriority="71"/>
-    <w:lsdException w:name="Colorful List Accent 4" w:uiPriority="72"/>
-    <w:lsdException w:name="Colorful Grid Accent 4" w:uiPriority="73"/>
-    <w:lsdException w:name="Light Shading Accent 5" w:uiPriority="60"/>
-    <w:lsdException w:name="Light List Accent 5" w:uiPriority="61"/>
-    <w:lsdException w:name="Light Grid Accent 5" w:uiPriority="62"/>
-    <w:lsdException w:name="Medium Shading 1 Accent 5" w:uiPriority="63"/>
-    <w:lsdException w:name="Medium Shading 2 Accent 5" w:uiPriority="64"/>
-    <w:lsdException w:name="Medium List 1 Accent 5" w:uiPriority="65"/>
-    <w:lsdException w:name="Medium List 2 Accent 5" w:uiPriority="66"/>
-    <w:lsdException w:name="Medium Grid 1 Accent 5" w:uiPriority="67"/>
-    <w:lsdException w:name="Medium Grid 2 Accent 5" w:uiPriority="68"/>
-    <w:lsdException w:name="Medium Grid 3 Accent 5" w:uiPriority="69"/>
-    <w:lsdException w:name="Dark List Accent 5" w:uiPriority="70"/>
-    <w:lsdException w:name="Colorful Shading Accent 5" w:uiPriority="71"/>
-    <w:lsdException w:name="Colorful List Accent 5" w:uiPriority="72"/>
-    <w:lsdException w:name="Colorful Grid Accent 5" w:uiPriority="73"/>
-    <w:lsdException w:name="Light Shading Accent 6" w:uiPriority="60"/>
-    <w:lsdException w:name="Light List Accent 6" w:uiPriority="61"/>
-    <w:lsdException w:name="Light Grid Accent 6" w:uiPriority="62"/>
-    <w:lsdException w:name="Medium Shading 1 Accent 6" w:uiPriority="63"/>
-    <w:lsdException w:name="Medium Shading 2 Accent 6" w:uiPriority="64"/>
-    <w:lsdException w:name="Medium List 1 Accent 6" w:uiPriority="65"/>
-    <w:lsdException w:name="Medium List 2 Accent 6" w:uiPriority="66"/>
-    <w:lsdException w:name="Medium Grid 1 Accent 6" w:uiPriority="67"/>
-    <w:lsdException w:name="Medium Grid 2 Accent 6" w:uiPriority="68"/>
-    <w:lsdException w:name="Medium Grid 3 Accent 6" w:uiPriority="69"/>
-    <w:lsdException w:name="Dark List Accent 6" w:uiPriority="70"/>
-    <w:lsdException w:name="Colorful Shading Accent 6" w:uiPriority="71"/>
-    <w:lsdException w:name="Colorful List Accent 6" w:uiPriority="72"/>
-    <w:lsdException w:name="Colorful Grid Accent 6" w:uiPriority="73"/>
-    <w:lsdException w:name="Subtle Emphasis" w:uiPriority="19" w:qFormat="1"/>
-    <w:lsdException w:name="Intense Emphasis" w:uiPriority="21" w:qFormat="1"/>
-    <w:lsdException w:name="Subtle Reference" w:uiPriority="31" w:qFormat="1"/>
-    <w:lsdException w:name="Intense Reference" w:uiPriority="32" w:qFormat="1"/>
-    <w:lsdException w:name="Book Title" w:uiPriority="33" w:qFormat="1"/>
-    <w:lsdException w:name="Bibliography" w:semiHidden="1" w:uiPriority="37" w:unhideWhenUsed="1"/>
-    <w:lsdException w:name="TOC Heading" w:semiHidden="1" w:uiPriority="39" w:unhideWhenUsed="1" w:qFormat="1"/>
-    <w:lsdException w:name="Plain Table 1" w:uiPriority="41"/>
-    <w:lsdException w:name="Plain Table 2" w:uiPriority="42"/>
-    <w:lsdException w:name="Plain Table 3" w:uiPriority="43"/>
-    <w:lsdException w:name="Plain Table 4" w:uiPriority="44"/>
-    <w:lsdException w:name="Plain Table 5" w:uiPriority="45"/>
-    <w:lsdException w:name="Grid Table Light" w:uiPriority="40"/>
-    <w:lsdException w:name="Grid Table 1 Light" w:uiPriority="46"/>
-    <w:lsdException w:name="Grid Table 2" w:uiPriority="47"/>
-    <w:lsdException w:name="Grid Table 3" w:uiPriority="48"/>
-    <w:lsdException w:name="Grid Table 4" w:uiPriority="49"/>
-    <w:lsdException w:name="Grid Table 5 Dark" w:uiPriority="50"/>
-    <w:lsdException w:name="Grid Table 6 Colorful" w:uiPriority="51"/>
-    <w:lsdException w:name="Grid Table 7 Colorful" w:uiPriority="52"/>
-    <w:lsdException w:name="Grid Table 1 Light Accent 1" w:uiPriority="46"/>
-    <w:lsdException w:name="Grid Table 2 Accent 1" w:uiPriority="47"/>
-    <w:lsdException w:name="Grid Table 3 Accent 1" w:uiPriority="48"/>
-    <w:lsdException w:name="Grid Table 4 Accent 1" w:uiPriority="49"/>
-    <w:lsdException w:name="Grid Table 5 Dark Accent 1" w:uiPriority="50"/>
-    <w:lsdException w:name="Grid Table 6 Colorful Accent 1" w:uiPriority="51"/>
-    <w:lsdException w:name="Grid Table 7 Colorful Accent 1" w:uiPriority="52"/>
-    <w:lsdException w:name="Grid Table 1 Light Accent 2" w:uiPriority="46"/>
-    <w:lsdException w:name="Grid Table 2 Accent 2" w:uiPriority="47"/>
-    <w:lsdException w:name="Grid Table 3 Accent 2" w:uiPriority="48"/>
-    <w:lsdException w:name="Grid Table 4 Accent 2" w:uiPriority="49"/>
-    <w:lsdException w:name="Grid Table 5 Dark Accent 2" w:uiPriority="50"/>
-    <w:lsdException w:name="Grid Table 6 Colorful Accent 2" w:uiPriority="51"/>
-    <w:lsdException w:name="Grid Table 7 Colorful Accent 2" w:uiPriority="52"/>
-    <w:lsdException w:name="Grid Table 1 Light Accent 3" w:uiPriority="46"/>
-    <w:lsdException w:name="Grid Table 2 Accent 3" w:uiPriority="47"/>
-    <w:lsdException w:name="Grid Table 3 Accent 3" w:uiPriority="48"/>
-    <w:lsdException w:name="Grid Table 4 Accent 3" w:uiPriority="49"/>
-    <w:lsdException w:name="Grid Table 5 Dark Accent 3" w:uiPriority="50"/>
-    <w:lsdException w:name="Grid Table 6 Colorful Accent 3" w:uiPriority="51"/>
-    <w:lsdException w:name="Grid Table 7 Colorful Accent 3" w:uiPriority="52"/>
-    <w:lsdException w:name="Grid Table 1 Light Accent 4" w:uiPriority="46"/>
-    <w:lsdException w:name="Grid Table 2 Accent 4" w:uiPriority="47"/>
-    <w:lsdException w:name="Grid Table 3 Accent 4" w:uiPriority="48"/>
-    <w:lsdException w:name="Grid Table 4 Accent 4" w:uiPriority="49"/>
-    <w:lsdException w:name="Grid Table 5 Dark Accent 4" w:uiPriority="50"/>
-    <w:lsdException w:name="Grid Table 6 Colorful Accent 4" w:uiPriority="51"/>
-    <w:lsdException w:name="Grid Table 7 Colorful Accent 4" w:uiPriority="52"/>
-    <w:lsdException w:name="Grid Table 1 Light Accent 5" w:uiPriority="46"/>
-    <w:lsdException w:name="Grid Table 2 Accent 5" w:uiPriority="47"/>
-    <w:lsdException w:name="Grid Table 3 Accent 5" w:uiPriority="48"/>
-    <w:lsdException w:name="Grid Table 4 Accent 5" w:uiPriority="49"/>
-    <w:lsdException w:name="Grid Table 5 Dark Accent 5" w:uiPriority="50"/>
-    <w:lsdException w:name="Grid Table 6 Colorful Accent 5" w:uiPriority="51"/>
-    <w:lsdException w:name="Grid Table 7 Colorful Accent 5" w:uiPriority="52"/>
-    <w:lsdException w:name="Grid Table 1 Light Accent 6" w:uiPriority="46"/>
-    <w:lsdException w:name="Grid Table 2 Accent 6" w:uiPriority="47"/>
-    <w:lsdException w:name="Grid Table 3 Accent 6" w:uiPriority="48"/>
-    <w:lsdException w:name="Grid Table 4 Accent 6" w:uiPriority="49"/>
-    <w:lsdException w:name="Grid Table 5 Dark Accent 6" w:uiPriority="50"/>
-    <w:lsdException w:name="Grid Table 6 Colorful Accent 6" w:uiPriority="51"/>
-    <w:lsdException w:name="Grid Table 7 Colorful Accent 6" w:uiPriority="52"/>
-    <w:lsdException w:name="List Table 1 Light" w:uiPriority="46"/>
-    <w:lsdException w:name="List Table 2" w:uiPriority="47"/>
-    <w:lsdException w:name="List Table 3" w:uiPriority="48"/>
-    <w:lsdException w:name="List Table 4" w:uiPriority="49"/>
-    <w:lsdException w:name="List Table 5 Dark" w:uiPriority="50"/>
-    <w:lsdException w:name="List Table 6 Colorful" w:uiPriority="51"/>
-    <w:lsdException w:name="List Table 7 Colorful" w:uiPriority="52"/>
-    <w:lsdException w:name="List Table 1 Light Accent 1" w:uiPriority="46"/>
-    <w:lsdException w:name="List Table 2 Accent 1" w:uiPriority="47"/>
-    <w:lsdException w:name="List Table 3 Accent 1" w:uiPriority="48"/>
-    <w:lsdException w:name="List Table 4 Accent 1" w:uiPriority="49"/>
-    <w:lsdException w:name="List Table 5 Dark Accent 1" w:uiPriority="50"/>
-    <w:lsdException w:name="List Table 6 Colorful Accent 1" w:uiPriority="51"/>
-    <w:lsdException w:name="List Table 7 Colorful Accent 1" w:uiPriority="52"/>
-    <w:lsdException w:name="List Table 1 Light Accent 2" w:uiPriority="46"/>
-    <w:lsdException w:name="List Table 2 Accent 2" w:uiPriority="47"/>
-    <w:lsdException w:name="List Table 3 Accent 2" w:uiPriority="48"/>
-    <w:lsdException w:name="List Table 4 Accent 2" w:uiPriority="49"/>
-    <w:lsdException w:name="List Table 5 Dark Accent 2" w:uiPriority="50"/>
-    <w:lsdException w:name="List Table 6 Colorful Accent 2" w:uiPriority="51"/>
-    <w:lsdException w:name="List Table 7 Colorful Accent 2" w:uiPriority="52"/>
-    <w:lsdException w:name="List Table 1 Light Accent 3" w:uiPriority="46"/>
-    <w:lsdException w:name="List Table 2 Accent 3" w:uiPriority="47"/>
-    <w:lsdException w:name="List Table 3 Accent 3" w:uiPriority="48"/>
-    <w:lsdException w:name="List Table 4 Accent 3" w:uiPriority="49"/>
-    <w:lsdException w:name="List Table 5 Dark Accent 3" w:uiPriority="50"/>
-    <w:lsdException w:name="List Table 6 Colorful Accent 3" w:uiPriority="51"/>
-    <w:lsdException w:name="List Table 7 Colorful Accent 3" w:uiPriority="52"/>
-    <w:lsdException w:name="List Table 1 Light Accent 4" w:uiPriority="46"/>
-    <w:lsdException w:name="List Table 2 Accent 4" w:uiPriority="47"/>
-    <w:lsdException w:name="List Table 3 Accent 4" w:uiPriority="48"/>
-    <w:lsdException w:name="List Table 4 Accent 4" w:uiPriority="49"/>
-    <w:lsdException w:name="List Table 5 Dark Accent 4" w:uiPriority="50"/>
-    <w:lsdException w:name="List Table 6 Colorful Accent 4" w:uiPriority="51"/>
-    <w:lsdException w:name="List Table 7 Colorful Accent 4" w:uiPriority="52"/>
-    <w:lsdException w:name="List Table 1 Light Accent 5" w:uiPriority="46"/>
-    <w:lsdException w:name="List Table 2 Accent 5" w:uiPriority="47"/>
-    <w:lsdException w:name="List Table 3 Accent 5" w:uiPriority="48"/>
-    <w:lsdException w:name="List Table 4 Accent 5" w:uiPriority="49"/>
-    <w:lsdException w:name="List Table 5 Dark Accent 5" w:uiPriority="50"/>
-    <w:lsdException w:name="List Table 6 Colorful Accent 5" w:uiPriority="51"/>
-    <w:lsdException w:name="List Table 7 Colorful Accent 5" w:uiPriority="52"/>
-    <w:lsdException w:name="List Table 1 Light Accent 6" w:uiPriority="46"/>
-    <w:lsdException w:name="List Table 2 Accent 6" w:uiPriority="47"/>
-    <w:lsdException w:name="List Table 3 Accent 6" w:uiPriority="48"/>
-    <w:lsdException w:name="List Table 4 Accent 6" w:uiPriority="49"/>
-    <w:lsdException w:name="List Table 5 Dark Accent 6" w:uiPriority="50"/>
-    <w:lsdException w:name="List Table 6 Colorful Accent 6" w:uiPriority="51"/>
-    <w:lsdException w:name="List Table 7 Colorful Accent 6" w:uiPriority="52"/>
+  <w:latentStyles w:count="260" w:defQFormat="0" w:defUnhideWhenUsed="1" w:defSemiHidden="1" w:defUIPriority="99" w:defLockedState="0">
+    <w:lsdException w:qFormat="1" w:unhideWhenUsed="0" w:uiPriority="0" w:semiHidden="0" w:name="Normal"/>
+    <w:lsdException w:qFormat="1" w:unhideWhenUsed="0" w:uiPriority="9" w:semiHidden="0" w:name="heading 1"/>
+    <w:lsdException w:qFormat="1" w:uiPriority="9" w:semiHidden="0" w:name="heading 2"/>
+    <w:lsdException w:qFormat="1" w:uiPriority="9" w:semiHidden="0" w:name="heading 3"/>
+    <w:lsdException w:qFormat="1" w:uiPriority="9" w:name="heading 4"/>
+    <w:lsdException w:qFormat="1" w:uiPriority="9" w:name="heading 5"/>
+    <w:lsdException w:qFormat="1" w:uiPriority="9" w:name="heading 6"/>
+    <w:lsdException w:qFormat="1" w:uiPriority="9" w:name="heading 7"/>
+    <w:lsdException w:qFormat="1" w:uiPriority="9" w:name="heading 8"/>
+    <w:lsdException w:qFormat="1" w:uiPriority="9" w:name="heading 9"/>
+    <w:lsdException w:uiPriority="99" w:name="index 1"/>
+    <w:lsdException w:uiPriority="99" w:name="index 2"/>
+    <w:lsdException w:uiPriority="99" w:name="index 3"/>
+    <w:lsdException w:uiPriority="99" w:name="index 4"/>
+    <w:lsdException w:uiPriority="99" w:name="index 5"/>
+    <w:lsdException w:uiPriority="99" w:name="index 6"/>
+    <w:lsdException w:uiPriority="99" w:name="index 7"/>
+    <w:lsdException w:uiPriority="99" w:name="index 8"/>
+    <w:lsdException w:uiPriority="99" w:name="index 9"/>
+    <w:lsdException w:uiPriority="39" w:name="toc 1"/>
+    <w:lsdException w:uiPriority="39" w:name="toc 2"/>
+    <w:lsdException w:uiPriority="39" w:name="toc 3"/>
+    <w:lsdException w:uiPriority="39" w:name="toc 4"/>
+    <w:lsdException w:uiPriority="39" w:name="toc 5"/>
+    <w:lsdException w:uiPriority="39" w:name="toc 6"/>
+    <w:lsdException w:uiPriority="39" w:name="toc 7"/>
+    <w:lsdException w:uiPriority="39" w:name="toc 8"/>
+    <w:lsdException w:uiPriority="39" w:name="toc 9"/>
+    <w:lsdException w:uiPriority="99" w:name="Normal Indent"/>
+    <w:lsdException w:uiPriority="99" w:name="footnote text"/>
+    <w:lsdException w:uiPriority="99" w:name="annotation text"/>
+    <w:lsdException w:uiPriority="99" w:semiHidden="0" w:name="header"/>
+    <w:lsdException w:uiPriority="99" w:semiHidden="0" w:name="footer"/>
+    <w:lsdException w:uiPriority="99" w:name="index heading"/>
+    <w:lsdException w:qFormat="1" w:uiPriority="35" w:name="caption"/>
+    <w:lsdException w:uiPriority="99" w:name="table of figures"/>
+    <w:lsdException w:uiPriority="99" w:name="envelope address"/>
+    <w:lsdException w:uiPriority="99" w:name="envelope return"/>
+    <w:lsdException w:uiPriority="99" w:name="footnote reference"/>
+    <w:lsdException w:uiPriority="99" w:name="annotation reference"/>
+    <w:lsdException w:uiPriority="99" w:name="line number"/>
+    <w:lsdException w:uiPriority="99" w:name="page number"/>
+    <w:lsdException w:uiPriority="99" w:name="endnote reference"/>
+    <w:lsdException w:uiPriority="99" w:name="endnote text"/>
+    <w:lsdException w:uiPriority="99" w:name="table of authorities"/>
+    <w:lsdException w:uiPriority="99" w:name="macro"/>
+    <w:lsdException w:uiPriority="99" w:name="toa heading"/>
+    <w:lsdException w:uiPriority="99" w:name="List"/>
+    <w:lsdException w:uiPriority="99" w:name="List Bullet"/>
+    <w:lsdException w:uiPriority="99" w:name="List Number"/>
+    <w:lsdException w:uiPriority="99" w:name="List 2"/>
+    <w:lsdException w:uiPriority="99" w:name="List 3"/>
+    <w:lsdException w:uiPriority="99" w:name="List 4"/>
+    <w:lsdException w:uiPriority="99" w:name="List 5"/>
+    <w:lsdException w:uiPriority="99" w:name="List Bullet 2"/>
+    <w:lsdException w:uiPriority="99" w:name="List Bullet 3"/>
+    <w:lsdException w:uiPriority="99" w:name="List Bullet 4"/>
+    <w:lsdException w:uiPriority="99" w:name="List Bullet 5"/>
+    <w:lsdException w:uiPriority="99" w:name="List Number 2"/>
+    <w:lsdException w:uiPriority="99" w:name="List Number 3"/>
+    <w:lsdException w:uiPriority="99" w:name="List Number 4"/>
+    <w:lsdException w:uiPriority="99" w:name="List Number 5"/>
+    <w:lsdException w:qFormat="1" w:unhideWhenUsed="0" w:uiPriority="10" w:semiHidden="0" w:name="Title"/>
+    <w:lsdException w:uiPriority="99" w:name="Closing"/>
+    <w:lsdException w:uiPriority="99" w:name="Signature"/>
+    <w:lsdException w:uiPriority="1" w:name="Default Paragraph Font"/>
+    <w:lsdException w:uiPriority="99" w:name="Body Text"/>
+    <w:lsdException w:uiPriority="99" w:name="Body Text Indent"/>
+    <w:lsdException w:uiPriority="99" w:name="List Continue"/>
+    <w:lsdException w:uiPriority="99" w:name="List Continue 2"/>
+    <w:lsdException w:uiPriority="99" w:name="List Continue 3"/>
+    <w:lsdException w:uiPriority="99" w:name="List Continue 4"/>
+    <w:lsdException w:uiPriority="99" w:name="List Continue 5"/>
+    <w:lsdException w:uiPriority="99" w:name="Message Header"/>
+    <w:lsdException w:qFormat="1" w:unhideWhenUsed="0" w:uiPriority="11" w:semiHidden="0" w:name="Subtitle"/>
+    <w:lsdException w:uiPriority="99" w:name="Salutation"/>
+    <w:lsdException w:uiPriority="99" w:name="Date"/>
+    <w:lsdException w:uiPriority="99" w:name="Body Text First Indent"/>
+    <w:lsdException w:uiPriority="99" w:name="Body Text First Indent 2"/>
+    <w:lsdException w:uiPriority="99" w:name="Note Heading"/>
+    <w:lsdException w:uiPriority="99" w:name="Body Text 2"/>
+    <w:lsdException w:uiPriority="99" w:name="Body Text 3"/>
+    <w:lsdException w:uiPriority="99" w:name="Body Text Indent 2"/>
+    <w:lsdException w:uiPriority="99" w:name="Body Text Indent 3"/>
+    <w:lsdException w:uiPriority="99" w:name="Block Text"/>
+    <w:lsdException w:uiPriority="99" w:name="Hyperlink"/>
+    <w:lsdException w:uiPriority="99" w:name="FollowedHyperlink"/>
+    <w:lsdException w:qFormat="1" w:unhideWhenUsed="0" w:uiPriority="22" w:semiHidden="0" w:name="Strong"/>
+    <w:lsdException w:qFormat="1" w:unhideWhenUsed="0" w:uiPriority="20" w:semiHidden="0" w:name="Emphasis"/>
+    <w:lsdException w:uiPriority="99" w:name="Document Map"/>
+    <w:lsdException w:uiPriority="99" w:name="Plain Text"/>
+    <w:lsdException w:uiPriority="99" w:name="E-mail Signature"/>
+    <w:lsdException w:uiPriority="99" w:name="Normal (Web)"/>
+    <w:lsdException w:uiPriority="99" w:name="HTML Acronym"/>
+    <w:lsdException w:uiPriority="99" w:name="HTML Address"/>
+    <w:lsdException w:uiPriority="99" w:name="HTML Cite"/>
+    <w:lsdException w:uiPriority="99" w:name="HTML Code"/>
+    <w:lsdException w:uiPriority="99" w:name="HTML Definition"/>
+    <w:lsdException w:uiPriority="99" w:name="HTML Keyboard"/>
+    <w:lsdException w:uiPriority="99" w:name="HTML Preformatted"/>
+    <w:lsdException w:uiPriority="99" w:name="HTML Sample"/>
+    <w:lsdException w:uiPriority="99" w:name="HTML Typewriter"/>
+    <w:lsdException w:uiPriority="99" w:name="HTML Variable"/>
+    <w:lsdException w:uiPriority="99" w:name="Normal Table"/>
+    <w:lsdException w:uiPriority="99" w:name="annotation subject"/>
+    <w:lsdException w:uiPriority="99" w:name="Table Simple 1"/>
+    <w:lsdException w:uiPriority="99" w:name="Table Simple 2"/>
+    <w:lsdException w:uiPriority="99" w:name="Table Simple 3"/>
+    <w:lsdException w:uiPriority="99" w:name="Table Classic 1"/>
+    <w:lsdException w:uiPriority="99" w:name="Table Classic 2"/>
+    <w:lsdException w:uiPriority="99" w:name="Table Classic 3"/>
+    <w:lsdException w:uiPriority="99" w:name="Table Classic 4"/>
+    <w:lsdException w:uiPriority="99" w:name="Table Colorful 1"/>
+    <w:lsdException w:uiPriority="99" w:name="Table Colorful 2"/>
+    <w:lsdException w:uiPriority="99" w:name="Table Colorful 3"/>
+    <w:lsdException w:uiPriority="99" w:name="Table Columns 1"/>
+    <w:lsdException w:uiPriority="99" w:name="Table Columns 2"/>
+    <w:lsdException w:uiPriority="99" w:name="Table Columns 3"/>
+    <w:lsdException w:uiPriority="99" w:name="Table Columns 4"/>
+    <w:lsdException w:uiPriority="99" w:name="Table Columns 5"/>
+    <w:lsdException w:uiPriority="99" w:name="Table Grid 1"/>
+    <w:lsdException w:uiPriority="99" w:name="Table Grid 2"/>
+    <w:lsdException w:uiPriority="99" w:name="Table Grid 3"/>
+    <w:lsdException w:uiPriority="99" w:name="Table Grid 4"/>
+    <w:lsdException w:uiPriority="99" w:name="Table Grid 5"/>
+    <w:lsdException w:uiPriority="99" w:name="Table Grid 6"/>
+    <w:lsdException w:uiPriority="99" w:name="Table Grid 7"/>
+    <w:lsdException w:uiPriority="99" w:name="Table Grid 8"/>
+    <w:lsdException w:uiPriority="99" w:name="Table List 1"/>
+    <w:lsdException w:uiPriority="99" w:name="Table List 2"/>
+    <w:lsdException w:uiPriority="99" w:name="Table List 3"/>
+    <w:lsdException w:uiPriority="99" w:name="Table List 4"/>
+    <w:lsdException w:uiPriority="99" w:name="Table List 5"/>
+    <w:lsdException w:uiPriority="99" w:name="Table List 6"/>
+    <w:lsdException w:uiPriority="99" w:name="Table List 7"/>
+    <w:lsdException w:uiPriority="99" w:name="Table List 8"/>
+    <w:lsdException w:uiPriority="99" w:name="Table 3D effects 1"/>
+    <w:lsdException w:uiPriority="99" w:name="Table 3D effects 2"/>
+    <w:lsdException w:uiPriority="99" w:name="Table 3D effects 3"/>
+    <w:lsdException w:uiPriority="99" w:name="Table Contemporary"/>
+    <w:lsdException w:uiPriority="99" w:name="Table Elegant"/>
+    <w:lsdException w:uiPriority="99" w:name="Table Professional"/>
+    <w:lsdException w:uiPriority="99" w:name="Table Subtle 1"/>
+    <w:lsdException w:uiPriority="99" w:name="Table Subtle 2"/>
+    <w:lsdException w:uiPriority="99" w:name="Table Web 1"/>
+    <w:lsdException w:uiPriority="99" w:name="Table Web 2"/>
+    <w:lsdException w:uiPriority="99" w:name="Table Web 3"/>
+    <w:lsdException w:uiPriority="99" w:name="Balloon Text"/>
+    <w:lsdException w:unhideWhenUsed="0" w:uiPriority="39" w:semiHidden="0" w:name="Table Grid"/>
+    <w:lsdException w:uiPriority="99" w:name="Table Theme"/>
+    <w:lsdException w:unhideWhenUsed="0" w:uiPriority="60" w:semiHidden="0" w:name="Light Shading"/>
+    <w:lsdException w:unhideWhenUsed="0" w:uiPriority="61" w:semiHidden="0" w:name="Light List"/>
+    <w:lsdException w:unhideWhenUsed="0" w:uiPriority="62" w:semiHidden="0" w:name="Light Grid"/>
+    <w:lsdException w:unhideWhenUsed="0" w:uiPriority="63" w:semiHidden="0" w:name="Medium Shading 1"/>
+    <w:lsdException w:unhideWhenUsed="0" w:uiPriority="64" w:semiHidden="0" w:name="Medium Shading 2"/>
+    <w:lsdException w:unhideWhenUsed="0" w:uiPriority="65" w:semiHidden="0" w:name="Medium List 1"/>
+    <w:lsdException w:unhideWhenUsed="0" w:uiPriority="66" w:semiHidden="0" w:name="Medium List 2"/>
+    <w:lsdException w:unhideWhenUsed="0" w:uiPriority="67" w:semiHidden="0" w:name="Medium Grid 1"/>
+    <w:lsdException w:unhideWhenUsed="0" w:uiPriority="68" w:semiHidden="0" w:name="Medium Grid 2"/>
+    <w:lsdException w:unhideWhenUsed="0" w:uiPriority="69" w:semiHidden="0" w:name="Medium Grid 3"/>
+    <w:lsdException w:unhideWhenUsed="0" w:uiPriority="70" w:semiHidden="0" w:name="Dark List"/>
+    <w:lsdException w:unhideWhenUsed="0" w:uiPriority="71" w:semiHidden="0" w:name="Colorful Shading"/>
+    <w:lsdException w:unhideWhenUsed="0" w:uiPriority="72" w:semiHidden="0" w:name="Colorful List"/>
+    <w:lsdException w:unhideWhenUsed="0" w:uiPriority="73" w:semiHidden="0" w:name="Colorful Grid"/>
+    <w:lsdException w:unhideWhenUsed="0" w:uiPriority="60" w:semiHidden="0" w:name="Light Shading Accent 1"/>
+    <w:lsdException w:unhideWhenUsed="0" w:uiPriority="61" w:semiHidden="0" w:name="Light List Accent 1"/>
+    <w:lsdException w:unhideWhenUsed="0" w:uiPriority="62" w:semiHidden="0" w:name="Light Grid Accent 1"/>
+    <w:lsdException w:unhideWhenUsed="0" w:uiPriority="63" w:semiHidden="0" w:name="Medium Shading 1 Accent 1"/>
+    <w:lsdException w:unhideWhenUsed="0" w:uiPriority="64" w:semiHidden="0" w:name="Medium Shading 2 Accent 1"/>
+    <w:lsdException w:unhideWhenUsed="0" w:uiPriority="65" w:semiHidden="0" w:name="Medium List 1 Accent 1"/>
+    <w:lsdException w:unhideWhenUsed="0" w:uiPriority="66" w:semiHidden="0" w:name="Medium List 2 Accent 1"/>
+    <w:lsdException w:unhideWhenUsed="0" w:uiPriority="67" w:semiHidden="0" w:name="Medium Grid 1 Accent 1"/>
+    <w:lsdException w:unhideWhenUsed="0" w:uiPriority="68" w:semiHidden="0" w:name="Medium Grid 2 Accent 1"/>
+    <w:lsdException w:unhideWhenUsed="0" w:uiPriority="69" w:semiHidden="0" w:name="Medium Grid 3 Accent 1"/>
+    <w:lsdException w:unhideWhenUsed="0" w:uiPriority="70" w:semiHidden="0" w:name="Dark List Accent 1"/>
+    <w:lsdException w:unhideWhenUsed="0" w:uiPriority="71" w:semiHidden="0" w:name="Colorful Shading Accent 1"/>
+    <w:lsdException w:unhideWhenUsed="0" w:uiPriority="72" w:semiHidden="0" w:name="Colorful List Accent 1"/>
+    <w:lsdException w:unhideWhenUsed="0" w:uiPriority="73" w:semiHidden="0" w:name="Colorful Grid Accent 1"/>
+    <w:lsdException w:unhideWhenUsed="0" w:uiPriority="60" w:semiHidden="0" w:name="Light Shading Accent 2"/>
+    <w:lsdException w:unhideWhenUsed="0" w:uiPriority="61" w:semiHidden="0" w:name="Light List Accent 2"/>
+    <w:lsdException w:unhideWhenUsed="0" w:uiPriority="62" w:semiHidden="0" w:name="Light Grid Accent 2"/>
+    <w:lsdException w:unhideWhenUsed="0" w:uiPriority="63" w:semiHidden="0" w:name="Medium Shading 1 Accent 2"/>
+    <w:lsdException w:unhideWhenUsed="0" w:uiPriority="64" w:semiHidden="0" w:name="Medium Shading 2 Accent 2"/>
+    <w:lsdException w:unhideWhenUsed="0" w:uiPriority="65" w:semiHidden="0" w:name="Medium List 1 Accent 2"/>
+    <w:lsdException w:unhideWhenUsed="0" w:uiPriority="66" w:semiHidden="0" w:name="Medium List 2 Accent 2"/>
+    <w:lsdException w:unhideWhenUsed="0" w:uiPriority="67" w:semiHidden="0" w:name="Medium Grid 1 Accent 2"/>
+    <w:lsdException w:unhideWhenUsed="0" w:uiPriority="68" w:semiHidden="0" w:name="Medium Grid 2 Accent 2"/>
+    <w:lsdException w:unhideWhenUsed="0" w:uiPriority="69" w:semiHidden="0" w:name="Medium Grid 3 Accent 2"/>
+    <w:lsdException w:unhideWhenUsed="0" w:uiPriority="70" w:semiHidden="0" w:name="Dark List Accent 2"/>
+    <w:lsdException w:unhideWhenUsed="0" w:uiPriority="71" w:semiHidden="0" w:name="Colorful Shading Accent 2"/>
+    <w:lsdException w:unhideWhenUsed="0" w:uiPriority="72" w:semiHidden="0" w:name="Colorful List Accent 2"/>
+    <w:lsdException w:unhideWhenUsed="0" w:uiPriority="73" w:semiHidden="0" w:name="Colorful Grid Accent 2"/>
+    <w:lsdException w:unhideWhenUsed="0" w:uiPriority="60" w:semiHidden="0" w:name="Light Shading Accent 3"/>
+    <w:lsdException w:unhideWhenUsed="0" w:uiPriority="61" w:semiHidden="0" w:name="Light List Accent 3"/>
+    <w:lsdException w:unhideWhenUsed="0" w:uiPriority="62" w:semiHidden="0" w:name="Light Grid Accent 3"/>
+    <w:lsdException w:unhideWhenUsed="0" w:uiPriority="63" w:semiHidden="0" w:name="Medium Shading 1 Accent 3"/>
+    <w:lsdException w:unhideWhenUsed="0" w:uiPriority="64" w:semiHidden="0" w:name="Medium Shading 2 Accent 3"/>
+    <w:lsdException w:unhideWhenUsed="0" w:uiPriority="65" w:semiHidden="0" w:name="Medium List 1 Accent 3"/>
+    <w:lsdException w:unhideWhenUsed="0" w:uiPriority="66" w:semiHidden="0" w:name="Medium List 2 Accent 3"/>
+    <w:lsdException w:unhideWhenUsed="0" w:uiPriority="67" w:semiHidden="0" w:name="Medium Grid 1 Accent 3"/>
+    <w:lsdException w:unhideWhenUsed="0" w:uiPriority="68" w:semiHidden="0" w:name="Medium Grid 2 Accent 3"/>
+    <w:lsdException w:unhideWhenUsed="0" w:uiPriority="69" w:semiHidden="0" w:name="Medium Grid 3 Accent 3"/>
+    <w:lsdException w:unhideWhenUsed="0" w:uiPriority="70" w:semiHidden="0" w:name="Dark List Accent 3"/>
+    <w:lsdException w:unhideWhenUsed="0" w:uiPriority="71" w:semiHidden="0" w:name="Colorful Shading Accent 3"/>
+    <w:lsdException w:unhideWhenUsed="0" w:uiPriority="72" w:semiHidden="0" w:name="Colorful List Accent 3"/>
+    <w:lsdException w:unhideWhenUsed="0" w:uiPriority="73" w:semiHidden="0" w:name="Colorful Grid Accent 3"/>
+    <w:lsdException w:unhideWhenUsed="0" w:uiPriority="60" w:semiHidden="0" w:name="Light Shading Accent 4"/>
+    <w:lsdException w:unhideWhenUsed="0" w:uiPriority="61" w:semiHidden="0" w:name="Light List Accent 4"/>
+    <w:lsdException w:unhideWhenUsed="0" w:uiPriority="62" w:semiHidden="0" w:name="Light Grid Accent 4"/>
+    <w:lsdException w:unhideWhenUsed="0" w:uiPriority="63" w:semiHidden="0" w:name="Medium Shading 1 Accent 4"/>
+    <w:lsdException w:unhideWhenUsed="0" w:uiPriority="64" w:semiHidden="0" w:name="Medium Shading 2 Accent 4"/>
+    <w:lsdException w:unhideWhenUsed="0" w:uiPriority="65" w:semiHidden="0" w:name="Medium List 1 Accent 4"/>
+    <w:lsdException w:unhideWhenUsed="0" w:uiPriority="66" w:semiHidden="0" w:name="Medium List 2 Accent 4"/>
+    <w:lsdException w:unhideWhenUsed="0" w:uiPriority="67" w:semiHidden="0" w:name="Medium Grid 1 Accent 4"/>
+    <w:lsdException w:unhideWhenUsed="0" w:uiPriority="68" w:semiHidden="0" w:name="Medium Grid 2 Accent 4"/>
+    <w:lsdException w:unhideWhenUsed="0" w:uiPriority="69" w:semiHidden="0" w:name="Medium Grid 3 Accent 4"/>
+    <w:lsdException w:unhideWhenUsed="0" w:uiPriority="70" w:semiHidden="0" w:name="Dark List Accent 4"/>
+    <w:lsdException w:unhideWhenUsed="0" w:uiPriority="71" w:semiHidden="0" w:name="Colorful Shading Accent 4"/>
+    <w:lsdException w:unhideWhenUsed="0" w:uiPriority="72" w:semiHidden="0" w:name="Colorful List Accent 4"/>
+    <w:lsdException w:unhideWhenUsed="0" w:uiPriority="73" w:semiHidden="0" w:name="Colorful Grid Accent 4"/>
+    <w:lsdException w:unhideWhenUsed="0" w:uiPriority="60" w:semiHidden="0" w:name="Light Shading Accent 5"/>
+    <w:lsdException w:unhideWhenUsed="0" w:uiPriority="61" w:semiHidden="0" w:name="Light List Accent 5"/>
+    <w:lsdException w:unhideWhenUsed="0" w:uiPriority="62" w:semiHidden="0" w:name="Light Grid Accent 5"/>
+    <w:lsdException w:unhideWhenUsed="0" w:uiPriority="63" w:semiHidden="0" w:name="Medium Shading 1 Accent 5"/>
+    <w:lsdException w:unhideWhenUsed="0" w:uiPriority="64" w:semiHidden="0" w:name="Medium Shading 2 Accent 5"/>
+    <w:lsdException w:unhideWhenUsed="0" w:uiPriority="65" w:semiHidden="0" w:name="Medium List 1 Accent 5"/>
+    <w:lsdException w:unhideWhenUsed="0" w:uiPriority="66" w:semiHidden="0" w:name="Medium List 2 Accent 5"/>
+    <w:lsdException w:unhideWhenUsed="0" w:uiPriority="67" w:semiHidden="0" w:name="Medium Grid 1 Accent 5"/>
+    <w:lsdException w:unhideWhenUsed="0" w:uiPriority="68" w:semiHidden="0" w:name="Medium Grid 2 Accent 5"/>
+    <w:lsdException w:unhideWhenUsed="0" w:uiPriority="69" w:semiHidden="0" w:name="Medium Grid 3 Accent 5"/>
+    <w:lsdException w:unhideWhenUsed="0" w:uiPriority="70" w:semiHidden="0" w:name="Dark List Accent 5"/>
+    <w:lsdException w:unhideWhenUsed="0" w:uiPriority="71" w:semiHidden="0" w:name="Colorful Shading Accent 5"/>
+    <w:lsdException w:unhideWhenUsed="0" w:uiPriority="72" w:semiHidden="0" w:name="Colorful List Accent 5"/>
+    <w:lsdException w:unhideWhenUsed="0" w:uiPriority="73" w:semiHidden="0" w:name="Colorful Grid Accent 5"/>
+    <w:lsdException w:unhideWhenUsed="0" w:uiPriority="60" w:semiHidden="0" w:name="Light Shading Accent 6"/>
+    <w:lsdException w:unhideWhenUsed="0" w:uiPriority="61" w:semiHidden="0" w:name="Light List Accent 6"/>
+    <w:lsdException w:unhideWhenUsed="0" w:uiPriority="62" w:semiHidden="0" w:name="Light Grid Accent 6"/>
+    <w:lsdException w:unhideWhenUsed="0" w:uiPriority="63" w:semiHidden="0" w:name="Medium Shading 1 Accent 6"/>
+    <w:lsdException w:unhideWhenUsed="0" w:uiPriority="64" w:semiHidden="0" w:name="Medium Shading 2 Accent 6"/>
+    <w:lsdException w:unhideWhenUsed="0" w:uiPriority="65" w:semiHidden="0" w:name="Medium List 1 Accent 6"/>
+    <w:lsdException w:unhideWhenUsed="0" w:uiPriority="66" w:semiHidden="0" w:name="Medium List 2 Accent 6"/>
+    <w:lsdException w:unhideWhenUsed="0" w:uiPriority="67" w:semiHidden="0" w:name="Medium Grid 1 Accent 6"/>
+    <w:lsdException w:unhideWhenUsed="0" w:uiPriority="68" w:semiHidden="0" w:name="Medium Grid 2 Accent 6"/>
+    <w:lsdException w:unhideWhenUsed="0" w:uiPriority="69" w:semiHidden="0" w:name="Medium Grid 3 Accent 6"/>
+    <w:lsdException w:unhideWhenUsed="0" w:uiPriority="70" w:semiHidden="0" w:name="Dark List Accent 6"/>
+    <w:lsdException w:unhideWhenUsed="0" w:uiPriority="71" w:semiHidden="0" w:name="Colorful Shading Accent 6"/>
+    <w:lsdException w:unhideWhenUsed="0" w:uiPriority="72" w:semiHidden="0" w:name="Colorful List Accent 6"/>
+    <w:lsdException w:unhideWhenUsed="0" w:uiPriority="73" w:semiHidden="0" w:name="Colorful Grid Accent 6"/>
   </w:latentStyles>
-  <w:style w:type="paragraph" w:default="1" w:styleId="a">
+  <w:style w:type="paragraph" w:default="1" w:styleId="1">
     <w:name w:val="Normal"/>
     <w:qFormat/>
+    <w:uiPriority w:val="0"/>
     <w:pPr>
       <w:widowControl w:val="0"/>
       <w:jc w:val="both"/>
     </w:pPr>
+    <w:rPr>
+      <w:rFonts w:asciiTheme="minorHAnsi" w:hAnsiTheme="minorHAnsi" w:eastAsiaTheme="minorEastAsia" w:cstheme="minorBidi"/>
+      <w:kern w:val="2"/>
+      <w:sz w:val="21"/>
+      <w:szCs w:val="22"/>
+      <w:lang w:val="en-US" w:eastAsia="zh-CN" w:bidi="ar-SA"/>
+    </w:rPr>
   </w:style>
-  <w:style w:type="character" w:default="1" w:styleId="a0">
+  <w:style w:type="paragraph" w:styleId="2">
+    <w:name w:val="heading 1"/>
+    <w:basedOn w:val="1"/>
+    <w:next w:val="1"/>
+    <w:qFormat/>
+    <w:uiPriority w:val="9"/>
+    <w:pPr>
+      <w:keepNext/>
+      <w:keepLines/>
+      <w:spacing w:before="340" w:beforeLines="0" w:beforeAutospacing="0" w:after="330" w:afterLines="0" w:afterAutospacing="0" w:line="576" w:lineRule="auto"/>
+      <w:outlineLvl w:val="0"/>
+    </w:pPr>
+    <w:rPr>
+      <w:b/>
+      <w:kern w:val="44"/>
+      <w:sz w:val="44"/>
+    </w:rPr>
+  </w:style>
+  <w:style w:type="paragraph" w:styleId="3">
+    <w:name w:val="heading 2"/>
+    <w:basedOn w:val="1"/>
+    <w:next w:val="1"/>
+    <w:unhideWhenUsed/>
+    <w:qFormat/>
+    <w:uiPriority w:val="9"/>
+    <w:pPr>
+      <w:keepNext/>
+      <w:keepLines/>
+      <w:spacing w:before="260" w:beforeLines="0" w:beforeAutospacing="0" w:after="260" w:afterLines="0" w:afterAutospacing="0" w:line="413" w:lineRule="auto"/>
+      <w:outlineLvl w:val="1"/>
+    </w:pPr>
+    <w:rPr>
+      <w:rFonts w:ascii="Arial" w:hAnsi="Arial" w:eastAsia="黑体"/>
+      <w:b/>
+      <w:sz w:val="32"/>
+    </w:rPr>
+  </w:style>
+  <w:style w:type="paragraph" w:styleId="4">
+    <w:name w:val="heading 3"/>
+    <w:basedOn w:val="1"/>
+    <w:next w:val="1"/>
+    <w:unhideWhenUsed/>
+    <w:qFormat/>
+    <w:uiPriority w:val="9"/>
+    <w:pPr>
+      <w:keepNext/>
+      <w:keepLines/>
+      <w:spacing w:before="260" w:beforeLines="0" w:beforeAutospacing="0" w:after="260" w:afterLines="0" w:afterAutospacing="0" w:line="413" w:lineRule="auto"/>
+      <w:outlineLvl w:val="2"/>
+    </w:pPr>
+    <w:rPr>
+      <w:b/>
+      <w:sz w:val="32"/>
+    </w:rPr>
+  </w:style>
+  <w:style w:type="character" w:default="1" w:styleId="8">
     <w:name w:val="Default Paragraph Font"/>
-    <w:uiPriority w:val="1"/>
     <w:semiHidden/>
     <w:unhideWhenUsed/>
+    <w:uiPriority w:val="1"/>
   </w:style>
-  <w:style w:type="table" w:default="1" w:styleId="a1">
+  <w:style w:type="table" w:default="1" w:styleId="7">
     <w:name w:val="Normal Table"/>
-    <w:uiPriority w:val="99"/>
     <w:semiHidden/>
     <w:unhideWhenUsed/>
+    <w:uiPriority w:val="99"/>
     <w:tblPr>
-      <w:tblInd w:w="0" w:type="dxa"/>
       <w:tblCellMar>
         <w:top w:w="0" w:type="dxa"/>
         <w:left w:w="108" w:type="dxa"/>
@@ -2308,22 +2777,34 @@
       </w:tblCellMar>
     </w:tblPr>
   </w:style>
-  <w:style w:type="numbering" w:default="1" w:styleId="a2">
-    <w:name w:val="No List"/>
+  <w:style w:type="paragraph" w:styleId="5">
+    <w:name w:val="footer"/>
+    <w:basedOn w:val="1"/>
+    <w:link w:val="10"/>
+    <w:unhideWhenUsed/>
     <w:uiPriority w:val="99"/>
-    <w:semiHidden/>
+    <w:pPr>
+      <w:tabs>
+        <w:tab w:val="center" w:pos="4153"/>
+        <w:tab w:val="right" w:pos="8306"/>
+      </w:tabs>
+      <w:snapToGrid w:val="0"/>
+      <w:jc w:val="left"/>
+    </w:pPr>
+    <w:rPr>
+      <w:sz w:val="18"/>
+      <w:szCs w:val="18"/>
+    </w:rPr>
+  </w:style>
+  <w:style w:type="paragraph" w:styleId="6">
+    <w:name w:val="header"/>
+    <w:basedOn w:val="1"/>
+    <w:link w:val="9"/>
     <w:unhideWhenUsed/>
-  </w:style>
-  <w:style w:type="paragraph" w:styleId="a3">
-    <w:name w:val="header"/>
-    <w:basedOn w:val="a"/>
-    <w:link w:val="Char"/>
     <w:uiPriority w:val="99"/>
-    <w:unhideWhenUsed/>
-    <w:rsid w:val="000200F2"/>
     <w:pPr>
       <w:pBdr>
-        <w:bottom w:val="single" w:sz="6" w:space="1" w:color="auto"/>
+        <w:bottom w:val="single" w:color="auto" w:sz="6" w:space="1"/>
       </w:pBdr>
       <w:tabs>
         <w:tab w:val="center" w:pos="4153"/>
@@ -2337,43 +2818,22 @@
       <w:szCs w:val="18"/>
     </w:rPr>
   </w:style>
-  <w:style w:type="character" w:customStyle="1" w:styleId="Char">
+  <w:style w:type="character" w:customStyle="1" w:styleId="9">
     <w:name w:val="页眉 Char"/>
-    <w:basedOn w:val="a0"/>
-    <w:link w:val="a3"/>
+    <w:basedOn w:val="8"/>
+    <w:link w:val="6"/>
+    <w:qFormat/>
     <w:uiPriority w:val="99"/>
-    <w:rsid w:val="000200F2"/>
     <w:rPr>
       <w:sz w:val="18"/>
       <w:szCs w:val="18"/>
     </w:rPr>
   </w:style>
-  <w:style w:type="paragraph" w:styleId="a4">
-    <w:name w:val="footer"/>
-    <w:basedOn w:val="a"/>
-    <w:link w:val="Char0"/>
+  <w:style w:type="character" w:customStyle="1" w:styleId="10">
+    <w:name w:val="页脚 Char"/>
+    <w:basedOn w:val="8"/>
+    <w:link w:val="5"/>
     <w:uiPriority w:val="99"/>
-    <w:unhideWhenUsed/>
-    <w:rsid w:val="000200F2"/>
-    <w:pPr>
-      <w:tabs>
-        <w:tab w:val="center" w:pos="4153"/>
-        <w:tab w:val="right" w:pos="8306"/>
-      </w:tabs>
-      <w:snapToGrid w:val="0"/>
-      <w:jc w:val="left"/>
-    </w:pPr>
-    <w:rPr>
-      <w:sz w:val="18"/>
-      <w:szCs w:val="18"/>
-    </w:rPr>
-  </w:style>
-  <w:style w:type="character" w:customStyle="1" w:styleId="Char0">
-    <w:name w:val="页脚 Char"/>
-    <w:basedOn w:val="a0"/>
-    <w:link w:val="a4"/>
-    <w:uiPriority w:val="99"/>
-    <w:rsid w:val="000200F2"/>
     <w:rPr>
       <w:sz w:val="18"/>
       <w:szCs w:val="18"/>
@@ -2425,7 +2885,7 @@
     </a:clrScheme>
     <a:fontScheme name="Office">
       <a:majorFont>
-        <a:latin typeface="Calibri Light" panose="020F0302020204030204"/>
+        <a:latin typeface="Calibri Light"/>
         <a:ea typeface=""/>
         <a:cs typeface=""/>
         <a:font script="Jpan" typeface="ＭＳ ゴシック"/>
@@ -2460,7 +2920,7 @@
         <a:font script="Geor" typeface="Sylfaen"/>
       </a:majorFont>
       <a:minorFont>
-        <a:latin typeface="Calibri" panose="020F0502020204030204"/>
+        <a:latin typeface="Calibri"/>
         <a:ea typeface=""/>
         <a:cs typeface=""/>
         <a:font script="Jpan" typeface="ＭＳ 明朝"/>
@@ -2634,11 +3094,21 @@
     </a:fmtScheme>
   </a:themeElements>
   <a:objectDefaults/>
-  <a:extraClrSchemeLst/>
-  <a:extLst>
-    <a:ext uri="{05A4C25C-085E-4340-85A3-A5531E510DB2}">
-      <thm15:themeFamily xmlns:thm15="http://schemas.microsoft.com/office/thememl/2012/main" name="Office Theme" id="{62F939B6-93AF-4DB8-9C6B-D6C7DFDC589F}" vid="{4A3C46E8-61CC-4603-A589-7422A47A8E4A}"/>
-    </a:ext>
-  </a:extLst>
 </a:theme>
+</file>
+
+<file path=customXml/item1.xml><?xml version="1.0" encoding="utf-8"?>
+<s:customData xmlns="http://www.wps.cn/officeDocument/2013/wpsCustomData" xmlns:s="http://www.wps.cn/officeDocument/2013/wpsCustomData">
+  <customSectProps>
+    <customSectPr/>
+  </customSectProps>
+</s:customData>
+</file>
+
+<file path=customXml/itemProps1.xml><?xml version="1.0" encoding="utf-8"?>
+<ds:datastoreItem xmlns:ds="http://schemas.openxmlformats.org/officeDocument/2006/customXml" ds:itemID="{B1977F7D-205B-4081-913C-38D41E755F92}">
+  <ds:schemaRefs>
+    <ds:schemaRef ds:uri="http://www.wps.cn/officeDocument/2013/wpsCustomData"/>
+  </ds:schemaRefs>
+</ds:datastoreItem>
 </file>